--- a/Sprint2_Accuracy_SDD.docx
+++ b/Sprint2_Accuracy_SDD.docx
@@ -3051,26 +3051,926 @@
       <w:bookmarkEnd w:id="13"/>
       <w:bookmarkEnd w:id="14"/>
     </w:p>
-    <w:p>
-      <w:pPr>
-        <w:rPr>
-          <w:rFonts w:ascii="Arial" w:hAnsi="Arial" w:cs="Arial"/>
-          <w:color w:val="FF0000"/>
-        </w:rPr>
-      </w:pPr>
-      <w:r>
-        <w:rPr>
-          <w:rFonts w:ascii="Arial" w:hAnsi="Arial" w:cs="Arial"/>
-          <w:color w:val="FF0000"/>
-        </w:rPr>
-        <w:t>[Insert Requirements Table Here]</w:t>
-      </w:r>
-    </w:p>
+    <w:tbl>
+      <w:tblPr>
+        <w:tblW w:w="9105" w:type="dxa"/>
+        <w:tblBorders>
+          <w:top w:val="nil"/>
+          <w:left w:val="nil"/>
+          <w:bottom w:val="nil"/>
+          <w:right w:val="nil"/>
+          <w:insideH w:val="nil"/>
+          <w:insideV w:val="nil"/>
+        </w:tblBorders>
+        <w:tblLayout w:type="fixed"/>
+        <w:tblLook w:val="0600" w:firstRow="0" w:lastRow="0" w:firstColumn="0" w:lastColumn="0" w:noHBand="1" w:noVBand="1"/>
+      </w:tblPr>
+      <w:tblGrid>
+        <w:gridCol w:w="600"/>
+        <w:gridCol w:w="2025"/>
+        <w:gridCol w:w="1875"/>
+        <w:gridCol w:w="1185"/>
+        <w:gridCol w:w="1455"/>
+        <w:gridCol w:w="1965"/>
+      </w:tblGrid>
+      <w:tr>
+        <w:trPr>
+          <w:trHeight w:val="1125"/>
+        </w:trPr>
+        <w:tc>
+          <w:tcPr>
+            <w:tcW w:w="600" w:type="dxa"/>
+            <w:tcBorders>
+              <w:top w:val="single" w:sz="8" w:space="0" w:color="000000"/>
+              <w:left w:val="single" w:sz="8" w:space="0" w:color="000000"/>
+              <w:bottom w:val="single" w:sz="8" w:space="0" w:color="000000"/>
+              <w:right w:val="single" w:sz="8" w:space="0" w:color="000000"/>
+            </w:tcBorders>
+            <w:shd w:val="clear" w:color="auto" w:fill="D9D9D9"/>
+            <w:tcMar>
+              <w:top w:w="100" w:type="dxa"/>
+              <w:left w:w="100" w:type="dxa"/>
+              <w:bottom w:w="100" w:type="dxa"/>
+              <w:right w:w="100" w:type="dxa"/>
+            </w:tcMar>
+          </w:tcPr>
+          <w:p>
+            <w:pPr>
+              <w:spacing w:line="256" w:lineRule="auto"/>
+              <w:rPr>
+                <w:rFonts w:ascii="Arial" w:hAnsi="Arial" w:cs="Arial"/>
+                <w:b/>
+              </w:rPr>
+            </w:pPr>
+            <w:bookmarkStart w:id="15" w:name="_Toc21616863"/>
+            <w:r>
+              <w:rPr>
+                <w:rFonts w:ascii="Arial" w:hAnsi="Arial" w:cs="Arial"/>
+                <w:b/>
+              </w:rPr>
+              <w:t>#</w:t>
+            </w:r>
+          </w:p>
+        </w:tc>
+        <w:tc>
+          <w:tcPr>
+            <w:tcW w:w="2025" w:type="dxa"/>
+            <w:tcBorders>
+              <w:top w:val="single" w:sz="8" w:space="0" w:color="000000"/>
+              <w:left w:val="nil"/>
+              <w:bottom w:val="single" w:sz="8" w:space="0" w:color="000000"/>
+              <w:right w:val="single" w:sz="8" w:space="0" w:color="000000"/>
+            </w:tcBorders>
+            <w:shd w:val="clear" w:color="auto" w:fill="D9D9D9"/>
+            <w:tcMar>
+              <w:top w:w="100" w:type="dxa"/>
+              <w:left w:w="100" w:type="dxa"/>
+              <w:bottom w:w="100" w:type="dxa"/>
+              <w:right w:w="100" w:type="dxa"/>
+            </w:tcMar>
+          </w:tcPr>
+          <w:p>
+            <w:pPr>
+              <w:spacing w:line="256" w:lineRule="auto"/>
+              <w:rPr>
+                <w:rFonts w:ascii="Arial" w:hAnsi="Arial" w:cs="Arial"/>
+                <w:b/>
+              </w:rPr>
+            </w:pPr>
+            <w:r>
+              <w:rPr>
+                <w:rFonts w:ascii="Arial" w:hAnsi="Arial" w:cs="Arial"/>
+                <w:b/>
+              </w:rPr>
+              <w:t>Requirement</w:t>
+            </w:r>
+          </w:p>
+        </w:tc>
+        <w:tc>
+          <w:tcPr>
+            <w:tcW w:w="1875" w:type="dxa"/>
+            <w:tcBorders>
+              <w:top w:val="single" w:sz="8" w:space="0" w:color="000000"/>
+              <w:left w:val="nil"/>
+              <w:bottom w:val="single" w:sz="8" w:space="0" w:color="000000"/>
+              <w:right w:val="single" w:sz="8" w:space="0" w:color="000000"/>
+            </w:tcBorders>
+            <w:shd w:val="clear" w:color="auto" w:fill="D9D9D9"/>
+            <w:tcMar>
+              <w:top w:w="100" w:type="dxa"/>
+              <w:left w:w="100" w:type="dxa"/>
+              <w:bottom w:w="100" w:type="dxa"/>
+              <w:right w:w="100" w:type="dxa"/>
+            </w:tcMar>
+          </w:tcPr>
+          <w:p>
+            <w:pPr>
+              <w:spacing w:line="256" w:lineRule="auto"/>
+              <w:rPr>
+                <w:rFonts w:ascii="Arial" w:hAnsi="Arial" w:cs="Arial"/>
+                <w:b/>
+              </w:rPr>
+            </w:pPr>
+            <w:r>
+              <w:rPr>
+                <w:rFonts w:ascii="Arial" w:hAnsi="Arial" w:cs="Arial"/>
+                <w:b/>
+              </w:rPr>
+              <w:t>Comments</w:t>
+            </w:r>
+          </w:p>
+        </w:tc>
+        <w:tc>
+          <w:tcPr>
+            <w:tcW w:w="1185" w:type="dxa"/>
+            <w:tcBorders>
+              <w:top w:val="single" w:sz="8" w:space="0" w:color="000000"/>
+              <w:left w:val="nil"/>
+              <w:bottom w:val="single" w:sz="8" w:space="0" w:color="000000"/>
+              <w:right w:val="single" w:sz="8" w:space="0" w:color="000000"/>
+            </w:tcBorders>
+            <w:shd w:val="clear" w:color="auto" w:fill="D9D9D9"/>
+            <w:tcMar>
+              <w:top w:w="100" w:type="dxa"/>
+              <w:left w:w="100" w:type="dxa"/>
+              <w:bottom w:w="100" w:type="dxa"/>
+              <w:right w:w="100" w:type="dxa"/>
+            </w:tcMar>
+          </w:tcPr>
+          <w:p>
+            <w:pPr>
+              <w:spacing w:line="256" w:lineRule="auto"/>
+              <w:rPr>
+                <w:rFonts w:ascii="Arial" w:hAnsi="Arial" w:cs="Arial"/>
+                <w:b/>
+              </w:rPr>
+            </w:pPr>
+            <w:r>
+              <w:rPr>
+                <w:rFonts w:ascii="Arial" w:hAnsi="Arial" w:cs="Arial"/>
+                <w:b/>
+              </w:rPr>
+              <w:t>Priority</w:t>
+            </w:r>
+          </w:p>
+        </w:tc>
+        <w:tc>
+          <w:tcPr>
+            <w:tcW w:w="1455" w:type="dxa"/>
+            <w:tcBorders>
+              <w:top w:val="single" w:sz="8" w:space="0" w:color="000000"/>
+              <w:left w:val="nil"/>
+              <w:bottom w:val="single" w:sz="8" w:space="0" w:color="000000"/>
+              <w:right w:val="single" w:sz="8" w:space="0" w:color="000000"/>
+            </w:tcBorders>
+            <w:shd w:val="clear" w:color="auto" w:fill="D9D9D9"/>
+            <w:tcMar>
+              <w:top w:w="100" w:type="dxa"/>
+              <w:left w:w="100" w:type="dxa"/>
+              <w:bottom w:w="100" w:type="dxa"/>
+              <w:right w:w="100" w:type="dxa"/>
+            </w:tcMar>
+          </w:tcPr>
+          <w:p>
+            <w:pPr>
+              <w:spacing w:line="256" w:lineRule="auto"/>
+              <w:rPr>
+                <w:rFonts w:ascii="Arial" w:hAnsi="Arial" w:cs="Arial"/>
+                <w:b/>
+              </w:rPr>
+            </w:pPr>
+            <w:r>
+              <w:rPr>
+                <w:rFonts w:ascii="Arial" w:hAnsi="Arial" w:cs="Arial"/>
+                <w:b/>
+              </w:rPr>
+              <w:t>Date Reviewed</w:t>
+            </w:r>
+          </w:p>
+        </w:tc>
+        <w:tc>
+          <w:tcPr>
+            <w:tcW w:w="1965" w:type="dxa"/>
+            <w:tcBorders>
+              <w:top w:val="single" w:sz="8" w:space="0" w:color="000000"/>
+              <w:left w:val="nil"/>
+              <w:bottom w:val="single" w:sz="8" w:space="0" w:color="000000"/>
+              <w:right w:val="single" w:sz="8" w:space="0" w:color="000000"/>
+            </w:tcBorders>
+            <w:shd w:val="clear" w:color="auto" w:fill="D9D9D9"/>
+            <w:tcMar>
+              <w:top w:w="100" w:type="dxa"/>
+              <w:left w:w="100" w:type="dxa"/>
+              <w:bottom w:w="100" w:type="dxa"/>
+              <w:right w:w="100" w:type="dxa"/>
+            </w:tcMar>
+          </w:tcPr>
+          <w:p>
+            <w:pPr>
+              <w:spacing w:line="256" w:lineRule="auto"/>
+              <w:rPr>
+                <w:rFonts w:ascii="Arial" w:hAnsi="Arial" w:cs="Arial"/>
+                <w:b/>
+              </w:rPr>
+            </w:pPr>
+            <w:r>
+              <w:rPr>
+                <w:rFonts w:ascii="Arial" w:hAnsi="Arial" w:cs="Arial"/>
+                <w:b/>
+              </w:rPr>
+              <w:t>SME Reviewed/ Approved</w:t>
+            </w:r>
+          </w:p>
+        </w:tc>
+      </w:tr>
+      <w:tr>
+        <w:trPr>
+          <w:trHeight w:val="1485"/>
+        </w:trPr>
+        <w:tc>
+          <w:tcPr>
+            <w:tcW w:w="600" w:type="dxa"/>
+            <w:tcBorders>
+              <w:top w:val="nil"/>
+              <w:left w:val="single" w:sz="8" w:space="0" w:color="000000"/>
+              <w:bottom w:val="single" w:sz="8" w:space="0" w:color="000000"/>
+              <w:right w:val="single" w:sz="8" w:space="0" w:color="000000"/>
+            </w:tcBorders>
+            <w:tcMar>
+              <w:top w:w="100" w:type="dxa"/>
+              <w:left w:w="100" w:type="dxa"/>
+              <w:bottom w:w="100" w:type="dxa"/>
+              <w:right w:w="100" w:type="dxa"/>
+            </w:tcMar>
+          </w:tcPr>
+          <w:p>
+            <w:pPr>
+              <w:spacing w:line="256" w:lineRule="auto"/>
+              <w:rPr>
+                <w:rFonts w:ascii="Arial" w:hAnsi="Arial" w:cs="Arial"/>
+              </w:rPr>
+            </w:pPr>
+            <w:r>
+              <w:rPr>
+                <w:rFonts w:ascii="Arial" w:hAnsi="Arial" w:cs="Arial"/>
+              </w:rPr>
+              <w:t>E1</w:t>
+            </w:r>
+          </w:p>
+        </w:tc>
+        <w:tc>
+          <w:tcPr>
+            <w:tcW w:w="2025" w:type="dxa"/>
+            <w:tcBorders>
+              <w:top w:val="nil"/>
+              <w:left w:val="nil"/>
+              <w:bottom w:val="single" w:sz="8" w:space="0" w:color="000000"/>
+              <w:right w:val="single" w:sz="8" w:space="0" w:color="000000"/>
+            </w:tcBorders>
+            <w:tcMar>
+              <w:top w:w="100" w:type="dxa"/>
+              <w:left w:w="100" w:type="dxa"/>
+              <w:bottom w:w="100" w:type="dxa"/>
+              <w:right w:w="100" w:type="dxa"/>
+            </w:tcMar>
+          </w:tcPr>
+          <w:p>
+            <w:pPr>
+              <w:spacing w:line="256" w:lineRule="auto"/>
+              <w:rPr>
+                <w:rFonts w:ascii="Arial" w:hAnsi="Arial" w:cs="Arial"/>
+              </w:rPr>
+            </w:pPr>
+            <w:r>
+              <w:rPr>
+                <w:rFonts w:ascii="Arial" w:hAnsi="Arial" w:cs="Arial"/>
+                <w:highlight w:val="white"/>
+              </w:rPr>
+              <w:t>Must successfully run the figure</w:t>
+            </w:r>
+            <w:r>
+              <w:rPr>
+                <w:rFonts w:ascii="Arial" w:hAnsi="Arial" w:cs="Arial"/>
+                <w:highlight w:val="white"/>
+              </w:rPr>
+              <w:t>-</w:t>
+            </w:r>
+            <w:r>
+              <w:rPr>
+                <w:rFonts w:ascii="Arial" w:hAnsi="Arial" w:cs="Arial"/>
+                <w:highlight w:val="white"/>
+              </w:rPr>
+              <w:t>eight course 5 ti</w:t>
+            </w:r>
+            <w:r>
+              <w:rPr>
+                <w:rFonts w:ascii="Arial" w:hAnsi="Arial" w:cs="Arial"/>
+              </w:rPr>
+              <w:t>mes</w:t>
+            </w:r>
+            <w:r>
+              <w:rPr>
+                <w:rFonts w:ascii="Arial" w:hAnsi="Arial" w:cs="Arial"/>
+              </w:rPr>
+              <w:t xml:space="preserve"> in a row.</w:t>
+            </w:r>
+          </w:p>
+        </w:tc>
+        <w:tc>
+          <w:tcPr>
+            <w:tcW w:w="1875" w:type="dxa"/>
+            <w:tcBorders>
+              <w:top w:val="nil"/>
+              <w:left w:val="nil"/>
+              <w:bottom w:val="single" w:sz="8" w:space="0" w:color="000000"/>
+              <w:right w:val="single" w:sz="8" w:space="0" w:color="000000"/>
+            </w:tcBorders>
+            <w:tcMar>
+              <w:top w:w="100" w:type="dxa"/>
+              <w:left w:w="100" w:type="dxa"/>
+              <w:bottom w:w="100" w:type="dxa"/>
+              <w:right w:w="100" w:type="dxa"/>
+            </w:tcMar>
+          </w:tcPr>
+          <w:p>
+            <w:pPr>
+              <w:spacing w:line="256" w:lineRule="auto"/>
+              <w:rPr>
+                <w:rFonts w:ascii="Arial" w:hAnsi="Arial" w:cs="Arial"/>
+              </w:rPr>
+            </w:pPr>
+            <w:r>
+              <w:rPr>
+                <w:rFonts w:ascii="Arial" w:hAnsi="Arial" w:cs="Arial"/>
+              </w:rPr>
+              <w:t>Must do.</w:t>
+            </w:r>
+            <w:r>
+              <w:rPr>
+                <w:rFonts w:ascii="Arial" w:hAnsi="Arial" w:cs="Arial"/>
+              </w:rPr>
+              <w:t xml:space="preserve"> We can scale down the course if space is an issue.</w:t>
+            </w:r>
+          </w:p>
+        </w:tc>
+        <w:tc>
+          <w:tcPr>
+            <w:tcW w:w="1185" w:type="dxa"/>
+            <w:tcBorders>
+              <w:top w:val="nil"/>
+              <w:left w:val="nil"/>
+              <w:bottom w:val="single" w:sz="8" w:space="0" w:color="000000"/>
+              <w:right w:val="single" w:sz="8" w:space="0" w:color="000000"/>
+            </w:tcBorders>
+            <w:tcMar>
+              <w:top w:w="100" w:type="dxa"/>
+              <w:left w:w="100" w:type="dxa"/>
+              <w:bottom w:w="100" w:type="dxa"/>
+              <w:right w:w="100" w:type="dxa"/>
+            </w:tcMar>
+          </w:tcPr>
+          <w:p>
+            <w:pPr>
+              <w:spacing w:line="256" w:lineRule="auto"/>
+              <w:rPr>
+                <w:rFonts w:ascii="Arial" w:hAnsi="Arial" w:cs="Arial"/>
+              </w:rPr>
+            </w:pPr>
+            <w:r>
+              <w:rPr>
+                <w:rFonts w:ascii="Arial" w:hAnsi="Arial" w:cs="Arial"/>
+              </w:rPr>
+              <w:t>1</w:t>
+            </w:r>
+          </w:p>
+        </w:tc>
+        <w:tc>
+          <w:tcPr>
+            <w:tcW w:w="1455" w:type="dxa"/>
+            <w:tcBorders>
+              <w:top w:val="nil"/>
+              <w:left w:val="nil"/>
+              <w:bottom w:val="single" w:sz="8" w:space="0" w:color="000000"/>
+              <w:right w:val="single" w:sz="8" w:space="0" w:color="000000"/>
+            </w:tcBorders>
+            <w:tcMar>
+              <w:top w:w="100" w:type="dxa"/>
+              <w:left w:w="100" w:type="dxa"/>
+              <w:bottom w:w="100" w:type="dxa"/>
+              <w:right w:w="100" w:type="dxa"/>
+            </w:tcMar>
+          </w:tcPr>
+          <w:p>
+            <w:pPr>
+              <w:spacing w:line="256" w:lineRule="auto"/>
+              <w:rPr>
+                <w:rFonts w:ascii="Arial" w:hAnsi="Arial" w:cs="Arial"/>
+              </w:rPr>
+            </w:pPr>
+            <w:r>
+              <w:rPr>
+                <w:rFonts w:ascii="Arial" w:hAnsi="Arial" w:cs="Arial"/>
+              </w:rPr>
+              <w:t>11/19/20</w:t>
+            </w:r>
+          </w:p>
+        </w:tc>
+        <w:tc>
+          <w:tcPr>
+            <w:tcW w:w="1965" w:type="dxa"/>
+            <w:tcBorders>
+              <w:top w:val="nil"/>
+              <w:left w:val="nil"/>
+              <w:bottom w:val="single" w:sz="8" w:space="0" w:color="000000"/>
+              <w:right w:val="single" w:sz="8" w:space="0" w:color="000000"/>
+            </w:tcBorders>
+            <w:tcMar>
+              <w:top w:w="100" w:type="dxa"/>
+              <w:left w:w="100" w:type="dxa"/>
+              <w:bottom w:w="100" w:type="dxa"/>
+              <w:right w:w="100" w:type="dxa"/>
+            </w:tcMar>
+          </w:tcPr>
+          <w:p>
+            <w:pPr>
+              <w:spacing w:line="256" w:lineRule="auto"/>
+              <w:rPr>
+                <w:rFonts w:ascii="Arial" w:hAnsi="Arial" w:cs="Arial"/>
+              </w:rPr>
+            </w:pPr>
+            <w:r>
+              <w:rPr>
+                <w:rFonts w:ascii="Arial" w:hAnsi="Arial" w:cs="Arial"/>
+              </w:rPr>
+              <w:t>We do not have a SME (Systems Management Expert) besides Professor Eckert.</w:t>
+            </w:r>
+          </w:p>
+        </w:tc>
+      </w:tr>
+      <w:tr>
+        <w:trPr>
+          <w:trHeight w:val="1170"/>
+        </w:trPr>
+        <w:tc>
+          <w:tcPr>
+            <w:tcW w:w="600" w:type="dxa"/>
+            <w:tcBorders>
+              <w:top w:val="nil"/>
+              <w:left w:val="single" w:sz="8" w:space="0" w:color="000000"/>
+              <w:bottom w:val="single" w:sz="8" w:space="0" w:color="000000"/>
+              <w:right w:val="single" w:sz="8" w:space="0" w:color="000000"/>
+            </w:tcBorders>
+            <w:tcMar>
+              <w:top w:w="100" w:type="dxa"/>
+              <w:left w:w="100" w:type="dxa"/>
+              <w:bottom w:w="100" w:type="dxa"/>
+              <w:right w:w="100" w:type="dxa"/>
+            </w:tcMar>
+          </w:tcPr>
+          <w:p>
+            <w:pPr>
+              <w:spacing w:line="256" w:lineRule="auto"/>
+              <w:rPr>
+                <w:rFonts w:ascii="Arial" w:hAnsi="Arial" w:cs="Arial"/>
+              </w:rPr>
+            </w:pPr>
+            <w:r>
+              <w:rPr>
+                <w:rFonts w:ascii="Arial" w:hAnsi="Arial" w:cs="Arial"/>
+              </w:rPr>
+              <w:t>E2</w:t>
+            </w:r>
+          </w:p>
+        </w:tc>
+        <w:tc>
+          <w:tcPr>
+            <w:tcW w:w="2025" w:type="dxa"/>
+            <w:tcBorders>
+              <w:top w:val="nil"/>
+              <w:left w:val="nil"/>
+              <w:bottom w:val="single" w:sz="8" w:space="0" w:color="000000"/>
+              <w:right w:val="single" w:sz="8" w:space="0" w:color="000000"/>
+            </w:tcBorders>
+            <w:tcMar>
+              <w:top w:w="100" w:type="dxa"/>
+              <w:left w:w="100" w:type="dxa"/>
+              <w:bottom w:w="100" w:type="dxa"/>
+              <w:right w:w="100" w:type="dxa"/>
+            </w:tcMar>
+          </w:tcPr>
+          <w:p>
+            <w:pPr>
+              <w:spacing w:line="256" w:lineRule="auto"/>
+              <w:rPr>
+                <w:rFonts w:ascii="Arial" w:hAnsi="Arial" w:cs="Arial"/>
+              </w:rPr>
+            </w:pPr>
+            <w:r>
+              <w:rPr>
+                <w:rFonts w:ascii="Arial" w:hAnsi="Arial" w:cs="Arial"/>
+                <w:highlight w:val="white"/>
+              </w:rPr>
+              <w:t>R</w:t>
+            </w:r>
+            <w:r>
+              <w:rPr>
+                <w:rFonts w:ascii="Arial" w:hAnsi="Arial" w:cs="Arial"/>
+                <w:highlight w:val="white"/>
+              </w:rPr>
+              <w:t xml:space="preserve">obot </w:t>
+            </w:r>
+            <w:r>
+              <w:rPr>
+                <w:rFonts w:ascii="Arial" w:hAnsi="Arial" w:cs="Arial"/>
+                <w:highlight w:val="white"/>
+              </w:rPr>
+              <w:t>must</w:t>
+            </w:r>
+            <w:r>
+              <w:rPr>
+                <w:rFonts w:ascii="Arial" w:hAnsi="Arial" w:cs="Arial"/>
+                <w:highlight w:val="white"/>
+              </w:rPr>
+              <w:t xml:space="preserve"> speak ‘I am the win</w:t>
+            </w:r>
+            <w:r>
+              <w:rPr>
+                <w:rFonts w:ascii="Arial" w:hAnsi="Arial" w:cs="Arial"/>
+              </w:rPr>
+              <w:t>ner’</w:t>
+            </w:r>
+            <w:r>
+              <w:rPr>
+                <w:rFonts w:ascii="Arial" w:hAnsi="Arial" w:cs="Arial"/>
+              </w:rPr>
+              <w:t xml:space="preserve"> after completing the course</w:t>
+            </w:r>
+            <w:r>
+              <w:rPr>
+                <w:rFonts w:ascii="Arial" w:hAnsi="Arial" w:cs="Arial"/>
+              </w:rPr>
+              <w:t xml:space="preserve"> 5 times</w:t>
+            </w:r>
+            <w:r>
+              <w:rPr>
+                <w:rFonts w:ascii="Arial" w:hAnsi="Arial" w:cs="Arial"/>
+              </w:rPr>
+              <w:t>.</w:t>
+            </w:r>
+          </w:p>
+        </w:tc>
+        <w:tc>
+          <w:tcPr>
+            <w:tcW w:w="1875" w:type="dxa"/>
+            <w:tcBorders>
+              <w:top w:val="nil"/>
+              <w:left w:val="nil"/>
+              <w:bottom w:val="single" w:sz="8" w:space="0" w:color="000000"/>
+              <w:right w:val="single" w:sz="8" w:space="0" w:color="000000"/>
+            </w:tcBorders>
+            <w:tcMar>
+              <w:top w:w="100" w:type="dxa"/>
+              <w:left w:w="100" w:type="dxa"/>
+              <w:bottom w:w="100" w:type="dxa"/>
+              <w:right w:w="100" w:type="dxa"/>
+            </w:tcMar>
+          </w:tcPr>
+          <w:p>
+            <w:pPr>
+              <w:spacing w:line="256" w:lineRule="auto"/>
+              <w:rPr>
+                <w:rFonts w:ascii="Arial" w:hAnsi="Arial" w:cs="Arial"/>
+              </w:rPr>
+            </w:pPr>
+            <w:r>
+              <w:rPr>
+                <w:rFonts w:ascii="Arial" w:hAnsi="Arial" w:cs="Arial"/>
+              </w:rPr>
+              <w:t>Must do</w:t>
+            </w:r>
+            <w:r>
+              <w:rPr>
+                <w:rFonts w:ascii="Arial" w:hAnsi="Arial" w:cs="Arial"/>
+              </w:rPr>
+              <w:t>.</w:t>
+            </w:r>
+          </w:p>
+        </w:tc>
+        <w:tc>
+          <w:tcPr>
+            <w:tcW w:w="1185" w:type="dxa"/>
+            <w:tcBorders>
+              <w:top w:val="nil"/>
+              <w:left w:val="nil"/>
+              <w:bottom w:val="single" w:sz="8" w:space="0" w:color="000000"/>
+              <w:right w:val="single" w:sz="8" w:space="0" w:color="000000"/>
+            </w:tcBorders>
+            <w:tcMar>
+              <w:top w:w="100" w:type="dxa"/>
+              <w:left w:w="100" w:type="dxa"/>
+              <w:bottom w:w="100" w:type="dxa"/>
+              <w:right w:w="100" w:type="dxa"/>
+            </w:tcMar>
+          </w:tcPr>
+          <w:p>
+            <w:pPr>
+              <w:spacing w:line="256" w:lineRule="auto"/>
+              <w:rPr>
+                <w:rFonts w:ascii="Arial" w:hAnsi="Arial" w:cs="Arial"/>
+              </w:rPr>
+            </w:pPr>
+            <w:r>
+              <w:rPr>
+                <w:rFonts w:ascii="Arial" w:hAnsi="Arial" w:cs="Arial"/>
+              </w:rPr>
+              <w:t>1</w:t>
+            </w:r>
+          </w:p>
+        </w:tc>
+        <w:tc>
+          <w:tcPr>
+            <w:tcW w:w="1455" w:type="dxa"/>
+            <w:tcBorders>
+              <w:top w:val="nil"/>
+              <w:left w:val="nil"/>
+              <w:bottom w:val="single" w:sz="8" w:space="0" w:color="000000"/>
+              <w:right w:val="single" w:sz="8" w:space="0" w:color="000000"/>
+            </w:tcBorders>
+            <w:tcMar>
+              <w:top w:w="100" w:type="dxa"/>
+              <w:left w:w="100" w:type="dxa"/>
+              <w:bottom w:w="100" w:type="dxa"/>
+              <w:right w:w="100" w:type="dxa"/>
+            </w:tcMar>
+          </w:tcPr>
+          <w:p>
+            <w:pPr>
+              <w:spacing w:line="256" w:lineRule="auto"/>
+              <w:rPr>
+                <w:rFonts w:ascii="Arial" w:hAnsi="Arial" w:cs="Arial"/>
+              </w:rPr>
+            </w:pPr>
+            <w:r>
+              <w:rPr>
+                <w:rFonts w:ascii="Arial" w:hAnsi="Arial" w:cs="Arial"/>
+              </w:rPr>
+              <w:t>11/19/20</w:t>
+            </w:r>
+          </w:p>
+        </w:tc>
+        <w:tc>
+          <w:tcPr>
+            <w:tcW w:w="1965" w:type="dxa"/>
+            <w:tcBorders>
+              <w:top w:val="nil"/>
+              <w:left w:val="nil"/>
+              <w:bottom w:val="single" w:sz="8" w:space="0" w:color="000000"/>
+              <w:right w:val="single" w:sz="8" w:space="0" w:color="000000"/>
+            </w:tcBorders>
+            <w:tcMar>
+              <w:top w:w="100" w:type="dxa"/>
+              <w:left w:w="100" w:type="dxa"/>
+              <w:bottom w:w="100" w:type="dxa"/>
+              <w:right w:w="100" w:type="dxa"/>
+            </w:tcMar>
+          </w:tcPr>
+          <w:p>
+            <w:pPr>
+              <w:spacing w:line="256" w:lineRule="auto"/>
+              <w:rPr>
+                <w:rFonts w:ascii="Arial" w:hAnsi="Arial" w:cs="Arial"/>
+              </w:rPr>
+            </w:pPr>
+            <w:r>
+              <w:rPr>
+                <w:rFonts w:ascii="Arial" w:hAnsi="Arial" w:cs="Arial"/>
+              </w:rPr>
+              <w:t xml:space="preserve"> </w:t>
+            </w:r>
+          </w:p>
+        </w:tc>
+      </w:tr>
+      <w:tr>
+        <w:trPr>
+          <w:trHeight w:val="1155"/>
+        </w:trPr>
+        <w:tc>
+          <w:tcPr>
+            <w:tcW w:w="600" w:type="dxa"/>
+            <w:tcBorders>
+              <w:top w:val="nil"/>
+              <w:left w:val="single" w:sz="8" w:space="0" w:color="000000"/>
+              <w:bottom w:val="single" w:sz="8" w:space="0" w:color="000000"/>
+              <w:right w:val="single" w:sz="8" w:space="0" w:color="000000"/>
+            </w:tcBorders>
+            <w:tcMar>
+              <w:top w:w="100" w:type="dxa"/>
+              <w:left w:w="100" w:type="dxa"/>
+              <w:bottom w:w="100" w:type="dxa"/>
+              <w:right w:w="100" w:type="dxa"/>
+            </w:tcMar>
+          </w:tcPr>
+          <w:p>
+            <w:pPr>
+              <w:spacing w:line="256" w:lineRule="auto"/>
+              <w:rPr>
+                <w:rFonts w:ascii="Arial" w:hAnsi="Arial" w:cs="Arial"/>
+              </w:rPr>
+            </w:pPr>
+            <w:r>
+              <w:rPr>
+                <w:rFonts w:ascii="Arial" w:hAnsi="Arial" w:cs="Arial"/>
+              </w:rPr>
+              <w:t>E3</w:t>
+            </w:r>
+          </w:p>
+        </w:tc>
+        <w:tc>
+          <w:tcPr>
+            <w:tcW w:w="2025" w:type="dxa"/>
+            <w:tcBorders>
+              <w:top w:val="nil"/>
+              <w:left w:val="nil"/>
+              <w:bottom w:val="single" w:sz="8" w:space="0" w:color="000000"/>
+              <w:right w:val="single" w:sz="8" w:space="0" w:color="000000"/>
+            </w:tcBorders>
+            <w:tcMar>
+              <w:top w:w="100" w:type="dxa"/>
+              <w:left w:w="100" w:type="dxa"/>
+              <w:bottom w:w="100" w:type="dxa"/>
+              <w:right w:w="100" w:type="dxa"/>
+            </w:tcMar>
+          </w:tcPr>
+          <w:p>
+            <w:pPr>
+              <w:shd w:val="clear" w:color="auto" w:fill="FFFFFF"/>
+              <w:spacing w:line="256" w:lineRule="auto"/>
+              <w:rPr>
+                <w:rFonts w:ascii="Arial" w:hAnsi="Arial" w:cs="Arial"/>
+              </w:rPr>
+            </w:pPr>
+            <w:r>
+              <w:rPr>
+                <w:rFonts w:ascii="Arial" w:hAnsi="Arial" w:cs="Arial"/>
+              </w:rPr>
+              <w:t>Robot mush f</w:t>
+            </w:r>
+            <w:r>
+              <w:rPr>
+                <w:rFonts w:ascii="Arial" w:hAnsi="Arial" w:cs="Arial"/>
+              </w:rPr>
+              <w:t>lash multicolored lights for 5 seconds</w:t>
+            </w:r>
+            <w:r>
+              <w:rPr>
+                <w:rFonts w:ascii="Arial" w:hAnsi="Arial" w:cs="Arial"/>
+              </w:rPr>
+              <w:t xml:space="preserve"> after completing the course 5 times</w:t>
+            </w:r>
+            <w:r>
+              <w:rPr>
+                <w:rFonts w:ascii="Arial" w:hAnsi="Arial" w:cs="Arial"/>
+              </w:rPr>
+              <w:t>.</w:t>
+            </w:r>
+          </w:p>
+        </w:tc>
+        <w:tc>
+          <w:tcPr>
+            <w:tcW w:w="1875" w:type="dxa"/>
+            <w:tcBorders>
+              <w:top w:val="nil"/>
+              <w:left w:val="nil"/>
+              <w:bottom w:val="single" w:sz="8" w:space="0" w:color="000000"/>
+              <w:right w:val="single" w:sz="8" w:space="0" w:color="000000"/>
+            </w:tcBorders>
+            <w:tcMar>
+              <w:top w:w="100" w:type="dxa"/>
+              <w:left w:w="100" w:type="dxa"/>
+              <w:bottom w:w="100" w:type="dxa"/>
+              <w:right w:w="100" w:type="dxa"/>
+            </w:tcMar>
+          </w:tcPr>
+          <w:p>
+            <w:pPr>
+              <w:spacing w:line="256" w:lineRule="auto"/>
+              <w:rPr>
+                <w:rFonts w:ascii="Arial" w:hAnsi="Arial" w:cs="Arial"/>
+              </w:rPr>
+            </w:pPr>
+            <w:r>
+              <w:rPr>
+                <w:rFonts w:ascii="Arial" w:hAnsi="Arial" w:cs="Arial"/>
+              </w:rPr>
+              <w:t>Must do</w:t>
+            </w:r>
+            <w:r>
+              <w:rPr>
+                <w:rFonts w:ascii="Arial" w:hAnsi="Arial" w:cs="Arial"/>
+              </w:rPr>
+              <w:t>.</w:t>
+            </w:r>
+          </w:p>
+        </w:tc>
+        <w:tc>
+          <w:tcPr>
+            <w:tcW w:w="1185" w:type="dxa"/>
+            <w:tcBorders>
+              <w:top w:val="nil"/>
+              <w:left w:val="nil"/>
+              <w:bottom w:val="single" w:sz="8" w:space="0" w:color="000000"/>
+              <w:right w:val="single" w:sz="8" w:space="0" w:color="000000"/>
+            </w:tcBorders>
+            <w:tcMar>
+              <w:top w:w="100" w:type="dxa"/>
+              <w:left w:w="100" w:type="dxa"/>
+              <w:bottom w:w="100" w:type="dxa"/>
+              <w:right w:w="100" w:type="dxa"/>
+            </w:tcMar>
+          </w:tcPr>
+          <w:p>
+            <w:pPr>
+              <w:spacing w:line="256" w:lineRule="auto"/>
+              <w:rPr>
+                <w:rFonts w:ascii="Arial" w:hAnsi="Arial" w:cs="Arial"/>
+              </w:rPr>
+            </w:pPr>
+            <w:r>
+              <w:rPr>
+                <w:rFonts w:ascii="Arial" w:hAnsi="Arial" w:cs="Arial"/>
+              </w:rPr>
+              <w:t>1</w:t>
+            </w:r>
+          </w:p>
+        </w:tc>
+        <w:tc>
+          <w:tcPr>
+            <w:tcW w:w="1455" w:type="dxa"/>
+            <w:tcBorders>
+              <w:top w:val="nil"/>
+              <w:left w:val="nil"/>
+              <w:bottom w:val="single" w:sz="8" w:space="0" w:color="000000"/>
+              <w:right w:val="single" w:sz="8" w:space="0" w:color="000000"/>
+            </w:tcBorders>
+            <w:tcMar>
+              <w:top w:w="100" w:type="dxa"/>
+              <w:left w:w="100" w:type="dxa"/>
+              <w:bottom w:w="100" w:type="dxa"/>
+              <w:right w:w="100" w:type="dxa"/>
+            </w:tcMar>
+          </w:tcPr>
+          <w:p>
+            <w:pPr>
+              <w:spacing w:line="256" w:lineRule="auto"/>
+              <w:rPr>
+                <w:rFonts w:ascii="Arial" w:hAnsi="Arial" w:cs="Arial"/>
+              </w:rPr>
+            </w:pPr>
+            <w:r>
+              <w:rPr>
+                <w:rFonts w:ascii="Arial" w:hAnsi="Arial" w:cs="Arial"/>
+              </w:rPr>
+              <w:t>11/19/20</w:t>
+            </w:r>
+          </w:p>
+        </w:tc>
+        <w:tc>
+          <w:tcPr>
+            <w:tcW w:w="1965" w:type="dxa"/>
+            <w:tcBorders>
+              <w:top w:val="nil"/>
+              <w:left w:val="nil"/>
+              <w:bottom w:val="single" w:sz="8" w:space="0" w:color="000000"/>
+              <w:right w:val="single" w:sz="8" w:space="0" w:color="000000"/>
+            </w:tcBorders>
+            <w:tcMar>
+              <w:top w:w="100" w:type="dxa"/>
+              <w:left w:w="100" w:type="dxa"/>
+              <w:bottom w:w="100" w:type="dxa"/>
+              <w:right w:w="100" w:type="dxa"/>
+            </w:tcMar>
+          </w:tcPr>
+          <w:p>
+            <w:pPr>
+              <w:spacing w:line="256" w:lineRule="auto"/>
+              <w:rPr>
+                <w:rFonts w:ascii="Arial" w:hAnsi="Arial" w:cs="Arial"/>
+              </w:rPr>
+            </w:pPr>
+            <w:r>
+              <w:rPr>
+                <w:rFonts w:ascii="Arial" w:hAnsi="Arial" w:cs="Arial"/>
+              </w:rPr>
+              <w:t xml:space="preserve"> </w:t>
+            </w:r>
+          </w:p>
+        </w:tc>
+      </w:tr>
+    </w:tbl>
     <w:p>
       <w:pPr>
         <w:pStyle w:val="Heading2"/>
       </w:pPr>
-      <w:bookmarkStart w:id="15" w:name="_Toc21616863"/>
       <w:r>
         <w:t>Security</w:t>
       </w:r>
@@ -3138,6 +4038,7 @@
       </w:pPr>
       <w:bookmarkStart w:id="18" w:name="_Toc21616866"/>
       <w:r>
+        <w:lastRenderedPageBreak/>
         <w:t>Portability</w:t>
       </w:r>
       <w:bookmarkEnd w:id="18"/>
@@ -3183,8 +4084,533 @@
       <w:bookmarkStart w:id="21" w:name="_Toc148859170"/>
       <w:bookmarkEnd w:id="20"/>
     </w:p>
-    <w:p>
-      <w:pPr>
+    <w:tbl>
+      <w:tblPr>
+        <w:tblW w:w="9360" w:type="dxa"/>
+        <w:tblCellMar>
+          <w:top w:w="15" w:type="dxa"/>
+          <w:left w:w="15" w:type="dxa"/>
+          <w:bottom w:w="15" w:type="dxa"/>
+          <w:right w:w="15" w:type="dxa"/>
+        </w:tblCellMar>
+        <w:tblLook w:val="04A0" w:firstRow="1" w:lastRow="0" w:firstColumn="1" w:lastColumn="0" w:noHBand="0" w:noVBand="1"/>
+      </w:tblPr>
+      <w:tblGrid>
+        <w:gridCol w:w="2103"/>
+        <w:gridCol w:w="5469"/>
+        <w:gridCol w:w="1788"/>
+      </w:tblGrid>
+      <w:tr>
+        <w:tc>
+          <w:tcPr>
+            <w:tcW w:w="0" w:type="auto"/>
+            <w:tcBorders>
+              <w:top w:val="single" w:sz="8" w:space="0" w:color="000000"/>
+              <w:left w:val="single" w:sz="8" w:space="0" w:color="000000"/>
+              <w:bottom w:val="single" w:sz="8" w:space="0" w:color="000000"/>
+              <w:right w:val="single" w:sz="8" w:space="0" w:color="000000"/>
+            </w:tcBorders>
+            <w:shd w:val="clear" w:color="auto" w:fill="D9D9D9"/>
+            <w:tcMar>
+              <w:top w:w="100" w:type="dxa"/>
+              <w:left w:w="100" w:type="dxa"/>
+              <w:bottom w:w="100" w:type="dxa"/>
+              <w:right w:w="100" w:type="dxa"/>
+            </w:tcMar>
+            <w:hideMark/>
+          </w:tcPr>
+          <w:p>
+            <w:pPr>
+              <w:spacing w:after="0" w:line="240" w:lineRule="auto"/>
+              <w:rPr>
+                <w:rFonts w:ascii="Times New Roman" w:eastAsia="Times New Roman" w:hAnsi="Times New Roman" w:cs="Times New Roman"/>
+                <w:sz w:val="24"/>
+                <w:szCs w:val="24"/>
+              </w:rPr>
+            </w:pPr>
+            <w:bookmarkStart w:id="22" w:name="_Toc21616868"/>
+            <w:r>
+              <w:rPr>
+                <w:rFonts w:ascii="Arial" w:eastAsia="Times New Roman" w:hAnsi="Arial" w:cs="Arial"/>
+                <w:b/>
+                <w:bCs/>
+                <w:color w:val="000000"/>
+                <w:sz w:val="24"/>
+                <w:szCs w:val="24"/>
+              </w:rPr>
+              <w:t>Meeting Date</w:t>
+            </w:r>
+          </w:p>
+        </w:tc>
+        <w:tc>
+          <w:tcPr>
+            <w:tcW w:w="0" w:type="auto"/>
+            <w:tcBorders>
+              <w:top w:val="single" w:sz="8" w:space="0" w:color="000000"/>
+              <w:left w:val="single" w:sz="8" w:space="0" w:color="000000"/>
+              <w:bottom w:val="single" w:sz="8" w:space="0" w:color="000000"/>
+              <w:right w:val="single" w:sz="8" w:space="0" w:color="000000"/>
+            </w:tcBorders>
+            <w:shd w:val="clear" w:color="auto" w:fill="D9D9D9"/>
+            <w:tcMar>
+              <w:top w:w="100" w:type="dxa"/>
+              <w:left w:w="100" w:type="dxa"/>
+              <w:bottom w:w="100" w:type="dxa"/>
+              <w:right w:w="100" w:type="dxa"/>
+            </w:tcMar>
+            <w:hideMark/>
+          </w:tcPr>
+          <w:p>
+            <w:pPr>
+              <w:spacing w:after="0" w:line="240" w:lineRule="auto"/>
+              <w:rPr>
+                <w:rFonts w:ascii="Times New Roman" w:eastAsia="Times New Roman" w:hAnsi="Times New Roman" w:cs="Times New Roman"/>
+                <w:sz w:val="24"/>
+                <w:szCs w:val="24"/>
+              </w:rPr>
+            </w:pPr>
+            <w:r>
+              <w:rPr>
+                <w:rFonts w:ascii="Arial" w:eastAsia="Times New Roman" w:hAnsi="Arial" w:cs="Arial"/>
+                <w:b/>
+                <w:bCs/>
+                <w:color w:val="000000"/>
+                <w:sz w:val="24"/>
+                <w:szCs w:val="24"/>
+              </w:rPr>
+              <w:t>Attendees (name &amp; role)</w:t>
+            </w:r>
+          </w:p>
+        </w:tc>
+        <w:tc>
+          <w:tcPr>
+            <w:tcW w:w="0" w:type="auto"/>
+            <w:tcBorders>
+              <w:top w:val="single" w:sz="8" w:space="0" w:color="000000"/>
+              <w:left w:val="single" w:sz="8" w:space="0" w:color="000000"/>
+              <w:bottom w:val="single" w:sz="8" w:space="0" w:color="000000"/>
+              <w:right w:val="single" w:sz="8" w:space="0" w:color="000000"/>
+            </w:tcBorders>
+            <w:shd w:val="clear" w:color="auto" w:fill="D9D9D9"/>
+            <w:tcMar>
+              <w:top w:w="100" w:type="dxa"/>
+              <w:left w:w="100" w:type="dxa"/>
+              <w:bottom w:w="100" w:type="dxa"/>
+              <w:right w:w="100" w:type="dxa"/>
+            </w:tcMar>
+            <w:hideMark/>
+          </w:tcPr>
+          <w:p>
+            <w:pPr>
+              <w:spacing w:after="0" w:line="240" w:lineRule="auto"/>
+              <w:rPr>
+                <w:rFonts w:ascii="Times New Roman" w:eastAsia="Times New Roman" w:hAnsi="Times New Roman" w:cs="Times New Roman"/>
+                <w:sz w:val="24"/>
+                <w:szCs w:val="24"/>
+              </w:rPr>
+            </w:pPr>
+            <w:r>
+              <w:rPr>
+                <w:rFonts w:ascii="Arial" w:eastAsia="Times New Roman" w:hAnsi="Arial" w:cs="Arial"/>
+                <w:b/>
+                <w:bCs/>
+                <w:color w:val="000000"/>
+                <w:sz w:val="24"/>
+                <w:szCs w:val="24"/>
+              </w:rPr>
+              <w:t>Comments</w:t>
+            </w:r>
+          </w:p>
+        </w:tc>
+      </w:tr>
+      <w:tr>
+        <w:tc>
+          <w:tcPr>
+            <w:tcW w:w="0" w:type="auto"/>
+            <w:tcBorders>
+              <w:top w:val="single" w:sz="8" w:space="0" w:color="000000"/>
+              <w:left w:val="single" w:sz="8" w:space="0" w:color="000000"/>
+              <w:bottom w:val="single" w:sz="8" w:space="0" w:color="000000"/>
+              <w:right w:val="single" w:sz="8" w:space="0" w:color="000000"/>
+            </w:tcBorders>
+            <w:tcMar>
+              <w:top w:w="100" w:type="dxa"/>
+              <w:left w:w="100" w:type="dxa"/>
+              <w:bottom w:w="100" w:type="dxa"/>
+              <w:right w:w="100" w:type="dxa"/>
+            </w:tcMar>
+            <w:hideMark/>
+          </w:tcPr>
+          <w:p>
+            <w:pPr>
+              <w:spacing w:after="0" w:line="240" w:lineRule="auto"/>
+              <w:rPr>
+                <w:rFonts w:ascii="Times New Roman" w:eastAsia="Times New Roman" w:hAnsi="Times New Roman" w:cs="Times New Roman"/>
+              </w:rPr>
+            </w:pPr>
+            <w:r>
+              <w:rPr>
+                <w:rFonts w:ascii="Arial" w:eastAsia="Times New Roman" w:hAnsi="Arial" w:cs="Arial"/>
+                <w:color w:val="000000"/>
+              </w:rPr>
+              <w:t>11/</w:t>
+            </w:r>
+            <w:r>
+              <w:rPr>
+                <w:rFonts w:ascii="Arial" w:eastAsia="Times New Roman" w:hAnsi="Arial" w:cs="Arial"/>
+                <w:color w:val="000000"/>
+              </w:rPr>
+              <w:t>18</w:t>
+            </w:r>
+            <w:r>
+              <w:rPr>
+                <w:rFonts w:ascii="Arial" w:eastAsia="Times New Roman" w:hAnsi="Arial" w:cs="Arial"/>
+                <w:color w:val="000000"/>
+              </w:rPr>
+              <w:t>/20</w:t>
+            </w:r>
+          </w:p>
+        </w:tc>
+        <w:tc>
+          <w:tcPr>
+            <w:tcW w:w="0" w:type="auto"/>
+            <w:tcBorders>
+              <w:top w:val="single" w:sz="8" w:space="0" w:color="000000"/>
+              <w:left w:val="single" w:sz="8" w:space="0" w:color="000000"/>
+              <w:bottom w:val="single" w:sz="8" w:space="0" w:color="000000"/>
+              <w:right w:val="single" w:sz="8" w:space="0" w:color="000000"/>
+            </w:tcBorders>
+            <w:tcMar>
+              <w:top w:w="100" w:type="dxa"/>
+              <w:left w:w="100" w:type="dxa"/>
+              <w:bottom w:w="100" w:type="dxa"/>
+              <w:right w:w="100" w:type="dxa"/>
+            </w:tcMar>
+            <w:hideMark/>
+          </w:tcPr>
+          <w:p>
+            <w:pPr>
+              <w:spacing w:after="0" w:line="240" w:lineRule="auto"/>
+              <w:rPr>
+                <w:rFonts w:ascii="Arial" w:eastAsia="Times New Roman" w:hAnsi="Arial" w:cs="Arial"/>
+                <w:color w:val="000000"/>
+              </w:rPr>
+            </w:pPr>
+            <w:r>
+              <w:rPr>
+                <w:rFonts w:ascii="Arial" w:eastAsia="Times New Roman" w:hAnsi="Arial" w:cs="Arial"/>
+                <w:color w:val="000000"/>
+              </w:rPr>
+              <w:t>Nicole</w:t>
+            </w:r>
+            <w:r>
+              <w:rPr>
+                <w:rFonts w:ascii="Arial" w:eastAsia="Times New Roman" w:hAnsi="Arial" w:cs="Arial"/>
+                <w:color w:val="000000"/>
+              </w:rPr>
+              <w:t xml:space="preserve"> </w:t>
+            </w:r>
+            <w:proofErr w:type="spellStart"/>
+            <w:r>
+              <w:rPr>
+                <w:rFonts w:ascii="Arial" w:eastAsia="Times New Roman" w:hAnsi="Arial" w:cs="Arial"/>
+                <w:color w:val="000000"/>
+              </w:rPr>
+              <w:t>Czerepak</w:t>
+            </w:r>
+            <w:proofErr w:type="spellEnd"/>
+            <w:r>
+              <w:rPr>
+                <w:rFonts w:ascii="Arial" w:eastAsia="Times New Roman" w:hAnsi="Arial" w:cs="Arial"/>
+                <w:color w:val="000000"/>
+              </w:rPr>
+              <w:t xml:space="preserve"> (coder/tester/robot owner)</w:t>
+            </w:r>
+          </w:p>
+          <w:p>
+            <w:pPr>
+              <w:spacing w:after="0" w:line="240" w:lineRule="auto"/>
+              <w:rPr>
+                <w:rFonts w:ascii="Arial" w:eastAsia="Times New Roman" w:hAnsi="Arial" w:cs="Arial"/>
+                <w:color w:val="000000"/>
+              </w:rPr>
+            </w:pPr>
+            <w:r>
+              <w:rPr>
+                <w:rFonts w:ascii="Arial" w:eastAsia="Times New Roman" w:hAnsi="Arial" w:cs="Arial"/>
+                <w:color w:val="000000"/>
+              </w:rPr>
+              <w:t>Joe</w:t>
+            </w:r>
+            <w:r>
+              <w:rPr>
+                <w:rFonts w:ascii="Arial" w:eastAsia="Times New Roman" w:hAnsi="Arial" w:cs="Arial"/>
+                <w:color w:val="000000"/>
+              </w:rPr>
+              <w:t xml:space="preserve"> Colonna (algorithms/tables)</w:t>
+            </w:r>
+          </w:p>
+          <w:p>
+            <w:pPr>
+              <w:spacing w:after="0" w:line="240" w:lineRule="auto"/>
+              <w:rPr>
+                <w:rFonts w:ascii="Times New Roman" w:eastAsia="Times New Roman" w:hAnsi="Times New Roman" w:cs="Times New Roman"/>
+              </w:rPr>
+            </w:pPr>
+            <w:r>
+              <w:rPr>
+                <w:rFonts w:ascii="Arial" w:eastAsia="Times New Roman" w:hAnsi="Arial" w:cs="Arial"/>
+                <w:color w:val="000000"/>
+              </w:rPr>
+              <w:t>John</w:t>
+            </w:r>
+            <w:r>
+              <w:rPr>
+                <w:rFonts w:ascii="Arial" w:eastAsia="Times New Roman" w:hAnsi="Arial" w:cs="Arial"/>
+                <w:color w:val="000000"/>
+              </w:rPr>
+              <w:t xml:space="preserve"> Costa (GitHub/editor/SDD)</w:t>
+            </w:r>
+          </w:p>
+        </w:tc>
+        <w:tc>
+          <w:tcPr>
+            <w:tcW w:w="0" w:type="auto"/>
+            <w:tcBorders>
+              <w:top w:val="single" w:sz="8" w:space="0" w:color="000000"/>
+              <w:left w:val="single" w:sz="8" w:space="0" w:color="000000"/>
+              <w:bottom w:val="single" w:sz="8" w:space="0" w:color="000000"/>
+              <w:right w:val="single" w:sz="8" w:space="0" w:color="000000"/>
+            </w:tcBorders>
+            <w:tcMar>
+              <w:top w:w="100" w:type="dxa"/>
+              <w:left w:w="100" w:type="dxa"/>
+              <w:bottom w:w="100" w:type="dxa"/>
+              <w:right w:w="100" w:type="dxa"/>
+            </w:tcMar>
+            <w:hideMark/>
+          </w:tcPr>
+          <w:p>
+            <w:pPr>
+              <w:spacing w:after="0" w:line="240" w:lineRule="auto"/>
+              <w:rPr>
+                <w:rFonts w:ascii="Times New Roman" w:eastAsia="Times New Roman" w:hAnsi="Times New Roman" w:cs="Times New Roman"/>
+              </w:rPr>
+            </w:pPr>
+            <w:r>
+              <w:rPr>
+                <w:rFonts w:ascii="Arial" w:eastAsia="Times New Roman" w:hAnsi="Arial" w:cs="Arial"/>
+                <w:color w:val="000000"/>
+              </w:rPr>
+              <w:t>None</w:t>
+            </w:r>
+          </w:p>
+        </w:tc>
+      </w:tr>
+    </w:tbl>
+    <w:p>
+      <w:pPr>
+        <w:pStyle w:val="Heading1"/>
+      </w:pPr>
+      <w:r>
+        <w:t>System Design</w:t>
+      </w:r>
+      <w:bookmarkEnd w:id="22"/>
+    </w:p>
+    <w:p>
+      <w:pPr>
+        <w:pStyle w:val="Heading2"/>
+        <w:spacing w:before="0" w:line="360" w:lineRule="auto"/>
+      </w:pPr>
+      <w:bookmarkStart w:id="23" w:name="_Toc21616869"/>
+      <w:r>
+        <w:t>Algorithm</w:t>
+      </w:r>
+      <w:bookmarkStart w:id="24" w:name="_Toc21616870"/>
+      <w:bookmarkEnd w:id="23"/>
+    </w:p>
+    <w:p>
+      <w:pPr>
+        <w:pStyle w:val="NormalWeb"/>
+        <w:numPr>
+          <w:ilvl w:val="1"/>
+          <w:numId w:val="5"/>
+        </w:numPr>
+        <w:spacing w:before="0" w:beforeAutospacing="0" w:after="0" w:afterAutospacing="0" w:line="360" w:lineRule="auto"/>
+        <w:textAlignment w:val="baseline"/>
+        <w:rPr>
+          <w:rFonts w:ascii="Arial" w:hAnsi="Arial" w:cs="Arial"/>
+          <w:color w:val="000000"/>
+        </w:rPr>
+      </w:pPr>
+      <w:r>
+        <w:rPr>
+          <w:rFonts w:ascii="Arial" w:hAnsi="Arial" w:cs="Arial"/>
+          <w:color w:val="000000"/>
+        </w:rPr>
+        <w:t>Move forward while rotating 360</w:t>
+      </w:r>
+      <w:r>
+        <w:rPr>
+          <w:rStyle w:val="Strong"/>
+        </w:rPr>
+        <w:t>°</w:t>
+      </w:r>
+      <w:r>
+        <w:rPr>
+          <w:rStyle w:val="Strong"/>
+          <w:rFonts w:ascii="Arial" w:hAnsi="Arial" w:cs="Arial"/>
+          <w:b w:val="0"/>
+          <w:bCs w:val="0"/>
+        </w:rPr>
+        <w:t xml:space="preserve"> in a circle motion.</w:t>
+      </w:r>
+    </w:p>
+    <w:p>
+      <w:pPr>
+        <w:pStyle w:val="NormalWeb"/>
+        <w:numPr>
+          <w:ilvl w:val="1"/>
+          <w:numId w:val="5"/>
+        </w:numPr>
+        <w:spacing w:before="0" w:beforeAutospacing="0" w:after="0" w:afterAutospacing="0" w:line="360" w:lineRule="auto"/>
+        <w:textAlignment w:val="baseline"/>
+        <w:rPr>
+          <w:rFonts w:ascii="Arial" w:hAnsi="Arial" w:cs="Arial"/>
+          <w:color w:val="000000"/>
+        </w:rPr>
+      </w:pPr>
+      <w:r>
+        <w:rPr>
+          <w:rFonts w:ascii="Arial" w:hAnsi="Arial" w:cs="Arial"/>
+          <w:color w:val="000000"/>
+        </w:rPr>
+        <w:t xml:space="preserve">After </w:t>
+      </w:r>
+      <w:r>
+        <w:rPr>
+          <w:rFonts w:ascii="Arial" w:hAnsi="Arial" w:cs="Arial"/>
+          <w:color w:val="000000"/>
+        </w:rPr>
+        <w:t>a</w:t>
+      </w:r>
+      <w:r>
+        <w:rPr>
+          <w:rFonts w:ascii="Arial" w:hAnsi="Arial" w:cs="Arial"/>
+          <w:color w:val="000000"/>
+        </w:rPr>
+        <w:t xml:space="preserve"> circle is complete, continue moving forward while rotating 360</w:t>
+      </w:r>
+      <w:r>
+        <w:rPr>
+          <w:rStyle w:val="Strong"/>
+        </w:rPr>
+        <w:t>°</w:t>
+      </w:r>
+      <w:r>
+        <w:rPr>
+          <w:rFonts w:ascii="Arial" w:hAnsi="Arial" w:cs="Arial"/>
+          <w:color w:val="000000"/>
+        </w:rPr>
+        <w:t xml:space="preserve"> in the opposite direction.</w:t>
+      </w:r>
+    </w:p>
+    <w:p>
+      <w:pPr>
+        <w:pStyle w:val="NormalWeb"/>
+        <w:numPr>
+          <w:ilvl w:val="1"/>
+          <w:numId w:val="5"/>
+        </w:numPr>
+        <w:spacing w:before="0" w:beforeAutospacing="0" w:after="0" w:afterAutospacing="0" w:line="360" w:lineRule="auto"/>
+        <w:textAlignment w:val="baseline"/>
+        <w:rPr>
+          <w:rFonts w:ascii="Arial" w:hAnsi="Arial" w:cs="Arial"/>
+          <w:color w:val="000000"/>
+        </w:rPr>
+      </w:pPr>
+      <w:r>
+        <w:rPr>
+          <w:rFonts w:ascii="Arial" w:hAnsi="Arial" w:cs="Arial"/>
+          <w:color w:val="000000"/>
+        </w:rPr>
+        <w:t>Stop after five full figure-</w:t>
+      </w:r>
+      <w:proofErr w:type="spellStart"/>
+      <w:r>
+        <w:rPr>
+          <w:rFonts w:ascii="Arial" w:hAnsi="Arial" w:cs="Arial"/>
+          <w:color w:val="000000"/>
+        </w:rPr>
+        <w:t>eights</w:t>
+      </w:r>
+      <w:proofErr w:type="spellEnd"/>
+      <w:r>
+        <w:rPr>
+          <w:rFonts w:ascii="Arial" w:hAnsi="Arial" w:cs="Arial"/>
+          <w:color w:val="000000"/>
+        </w:rPr>
+        <w:t xml:space="preserve"> have been completed.</w:t>
+      </w:r>
+    </w:p>
+    <w:p>
+      <w:pPr>
+        <w:pStyle w:val="NormalWeb"/>
+        <w:numPr>
+          <w:ilvl w:val="1"/>
+          <w:numId w:val="5"/>
+        </w:numPr>
+        <w:spacing w:before="0" w:beforeAutospacing="0" w:after="0" w:afterAutospacing="0" w:line="360" w:lineRule="auto"/>
+        <w:textAlignment w:val="baseline"/>
+        <w:rPr>
+          <w:rFonts w:ascii="Arial" w:hAnsi="Arial" w:cs="Arial"/>
+          <w:color w:val="000000"/>
+        </w:rPr>
+      </w:pPr>
+      <w:r>
+        <w:rPr>
+          <w:rFonts w:ascii="Arial" w:hAnsi="Arial" w:cs="Arial"/>
+          <w:color w:val="000000"/>
+        </w:rPr>
+        <w:t>Speak “I am the winner.”</w:t>
+      </w:r>
+    </w:p>
+    <w:p>
+      <w:pPr>
+        <w:pStyle w:val="NormalWeb"/>
+        <w:numPr>
+          <w:ilvl w:val="1"/>
+          <w:numId w:val="5"/>
+        </w:numPr>
+        <w:spacing w:before="0" w:beforeAutospacing="0" w:after="0" w:afterAutospacing="0" w:line="360" w:lineRule="auto"/>
+        <w:textAlignment w:val="baseline"/>
+        <w:rPr>
+          <w:rFonts w:ascii="Arial" w:hAnsi="Arial" w:cs="Arial"/>
+          <w:color w:val="000000"/>
+        </w:rPr>
+      </w:pPr>
+      <w:r>
+        <w:rPr>
+          <w:rFonts w:ascii="Arial" w:hAnsi="Arial" w:cs="Arial"/>
+          <w:color w:val="000000"/>
+        </w:rPr>
+        <w:t>Flash multicolored lights for 5 seconds.</w:t>
+      </w:r>
+    </w:p>
+    <w:p>
+      <w:pPr>
+        <w:pStyle w:val="Heading2"/>
+        <w:spacing w:line="360" w:lineRule="auto"/>
+      </w:pPr>
+      <w:r>
+        <w:lastRenderedPageBreak/>
+        <w:t>System Flow</w:t>
+      </w:r>
+      <w:bookmarkEnd w:id="24"/>
+    </w:p>
+    <w:p>
+      <w:pPr>
+        <w:jc w:val="center"/>
         <w:rPr>
           <w:rFonts w:ascii="Arial" w:hAnsi="Arial" w:cs="Arial"/>
           <w:color w:val="FF0000"/>
@@ -3195,70 +4621,55 @@
           <w:rFonts w:ascii="Arial" w:hAnsi="Arial" w:cs="Arial"/>
           <w:color w:val="FF0000"/>
         </w:rPr>
-        <w:t>[Insert requirements sign-off table here]</w:t>
-      </w:r>
-    </w:p>
-    <w:p>
-      <w:pPr>
-        <w:pStyle w:val="Heading1"/>
-      </w:pPr>
-      <w:bookmarkStart w:id="22" w:name="_Toc21616868"/>
-      <w:r>
-        <w:t>System Design</w:t>
-      </w:r>
-      <w:bookmarkEnd w:id="22"/>
-    </w:p>
-    <w:p>
-      <w:pPr>
-        <w:pStyle w:val="Heading2"/>
-        <w:spacing w:before="0" w:line="360" w:lineRule="auto"/>
-      </w:pPr>
-      <w:bookmarkStart w:id="23" w:name="_Toc21616869"/>
-      <w:r>
-        <w:t>Algorithm</w:t>
-      </w:r>
-      <w:bookmarkEnd w:id="23"/>
-    </w:p>
-    <w:p>
-      <w:pPr>
-        <w:rPr>
-          <w:rFonts w:ascii="Arial" w:hAnsi="Arial" w:cs="Arial"/>
-          <w:color w:val="FF0000"/>
-        </w:rPr>
-      </w:pPr>
-      <w:r>
-        <w:rPr>
-          <w:rFonts w:ascii="Arial" w:hAnsi="Arial" w:cs="Arial"/>
-          <w:color w:val="FF0000"/>
-        </w:rPr>
-        <w:t>[Insert algorithm here]</w:t>
-      </w:r>
-    </w:p>
-    <w:p>
-      <w:pPr>
-        <w:pStyle w:val="Heading2"/>
-        <w:spacing w:line="360" w:lineRule="auto"/>
-      </w:pPr>
-      <w:bookmarkStart w:id="24" w:name="_Toc21616870"/>
-      <w:r>
-        <w:t>System Flow</w:t>
-      </w:r>
-      <w:bookmarkEnd w:id="24"/>
-    </w:p>
-    <w:p>
-      <w:pPr>
-        <w:rPr>
-          <w:rFonts w:ascii="Arial" w:hAnsi="Arial" w:cs="Arial"/>
-          <w:color w:val="FF0000"/>
-        </w:rPr>
-      </w:pPr>
+        <w:t xml:space="preserve">                  </w:t>
+      </w:r>
       <w:r>
         <w:rPr>
           <w:rFonts w:ascii="Arial" w:hAnsi="Arial" w:cs="Arial"/>
           <w:noProof/>
           <w:color w:val="FF0000"/>
         </w:rPr>
-        <w:t>[Insert flowchart here]</w:t>
+        <w:drawing>
+          <wp:inline distT="0" distB="0" distL="0" distR="0" wp14:anchorId="04DD802D" wp14:editId="4D6C7350">
+            <wp:extent cx="4514850" cy="7593156"/>
+            <wp:effectExtent l="0" t="0" r="0" b="8255"/>
+            <wp:docPr id="2" name="Picture 2" descr="A picture containing text&#10;&#10;Description automatically generated"/>
+            <wp:cNvGraphicFramePr>
+              <a:graphicFrameLocks xmlns:a="http://schemas.openxmlformats.org/drawingml/2006/main" noChangeAspect="1"/>
+            </wp:cNvGraphicFramePr>
+            <a:graphic xmlns:a="http://schemas.openxmlformats.org/drawingml/2006/main">
+              <a:graphicData uri="http://schemas.openxmlformats.org/drawingml/2006/picture">
+                <pic:pic xmlns:pic="http://schemas.openxmlformats.org/drawingml/2006/picture">
+                  <pic:nvPicPr>
+                    <pic:cNvPr id="2" name="Picture 2" descr="A picture containing text&#10;&#10;Description automatically generated"/>
+                    <pic:cNvPicPr/>
+                  </pic:nvPicPr>
+                  <pic:blipFill>
+                    <a:blip r:embed="rId7">
+                      <a:extLst>
+                        <a:ext uri="{28A0092B-C50C-407E-A947-70E740481C1C}">
+                          <a14:useLocalDpi xmlns:a14="http://schemas.microsoft.com/office/drawing/2010/main" val="0"/>
+                        </a:ext>
+                      </a:extLst>
+                    </a:blip>
+                    <a:stretch>
+                      <a:fillRect/>
+                    </a:stretch>
+                  </pic:blipFill>
+                  <pic:spPr>
+                    <a:xfrm>
+                      <a:off x="0" y="0"/>
+                      <a:ext cx="4551445" cy="7654702"/>
+                    </a:xfrm>
+                    <a:prstGeom prst="rect">
+                      <a:avLst/>
+                    </a:prstGeom>
+                  </pic:spPr>
+                </pic:pic>
+              </a:graphicData>
+            </a:graphic>
+          </wp:inline>
+        </w:drawing>
       </w:r>
     </w:p>
     <w:p>
@@ -3267,6 +4678,7 @@
       </w:pPr>
       <w:bookmarkStart w:id="25" w:name="_Toc21616871"/>
       <w:r>
+        <w:lastRenderedPageBreak/>
         <w:t>Software</w:t>
       </w:r>
       <w:bookmarkEnd w:id="25"/>
@@ -3281,11 +4693,18 @@
         <w:rPr>
           <w:rFonts w:ascii="Arial" w:hAnsi="Arial" w:cs="Arial"/>
         </w:rPr>
-        <w:t>The software used to develop and deploy this application is Sphero EDU. The code will be programmed using its block code program. The robot will be connected to Sphero, and then the code will be executed. Pictured below is the completed block code and sensor data.</w:t>
-      </w:r>
-    </w:p>
-    <w:p>
-      <w:pPr>
+        <w:t>The software used to develop and deploy this application is Sphero EDU. The code will be programmed using its block code program. The robot will be connected to Sphero, and then the code will be executed. Pictured below is the completed block code and sensor data</w:t>
+      </w:r>
+      <w:r>
+        <w:rPr>
+          <w:rFonts w:ascii="Arial" w:hAnsi="Arial" w:cs="Arial"/>
+        </w:rPr>
+        <w:t>.</w:t>
+      </w:r>
+    </w:p>
+    <w:p>
+      <w:pPr>
+        <w:jc w:val="center"/>
         <w:rPr>
           <w:rFonts w:ascii="Arial" w:hAnsi="Arial" w:cs="Arial"/>
         </w:rPr>
@@ -3294,9 +4713,48 @@
         <w:rPr>
           <w:rFonts w:ascii="Arial" w:hAnsi="Arial" w:cs="Arial"/>
           <w:noProof/>
-          <w:color w:val="FF0000"/>
-        </w:rPr>
-        <w:t>[Insert pictures of block code and sensor data]</w:t>
+        </w:rPr>
+        <w:drawing>
+          <wp:inline distT="0" distB="0" distL="0" distR="0" wp14:anchorId="1FA646F2" wp14:editId="7A262215">
+            <wp:extent cx="5943600" cy="3862705"/>
+            <wp:effectExtent l="0" t="0" r="0" b="4445"/>
+            <wp:docPr id="1" name="Picture 1" descr="Graphical user interface, chart&#10;&#10;Description automatically generated"/>
+            <wp:cNvGraphicFramePr>
+              <a:graphicFrameLocks xmlns:a="http://schemas.openxmlformats.org/drawingml/2006/main" noChangeAspect="1"/>
+            </wp:cNvGraphicFramePr>
+            <a:graphic xmlns:a="http://schemas.openxmlformats.org/drawingml/2006/main">
+              <a:graphicData uri="http://schemas.openxmlformats.org/drawingml/2006/picture">
+                <pic:pic xmlns:pic="http://schemas.openxmlformats.org/drawingml/2006/picture">
+                  <pic:nvPicPr>
+                    <pic:cNvPr id="1" name="Picture 1" descr="Graphical user interface, chart&#10;&#10;Description automatically generated"/>
+                    <pic:cNvPicPr/>
+                  </pic:nvPicPr>
+                  <pic:blipFill>
+                    <a:blip r:embed="rId8" cstate="print">
+                      <a:extLst>
+                        <a:ext uri="{28A0092B-C50C-407E-A947-70E740481C1C}">
+                          <a14:useLocalDpi xmlns:a14="http://schemas.microsoft.com/office/drawing/2010/main" val="0"/>
+                        </a:ext>
+                      </a:extLst>
+                    </a:blip>
+                    <a:stretch>
+                      <a:fillRect/>
+                    </a:stretch>
+                  </pic:blipFill>
+                  <pic:spPr>
+                    <a:xfrm>
+                      <a:off x="0" y="0"/>
+                      <a:ext cx="5943600" cy="3862705"/>
+                    </a:xfrm>
+                    <a:prstGeom prst="rect">
+                      <a:avLst/>
+                    </a:prstGeom>
+                  </pic:spPr>
+                </pic:pic>
+              </a:graphicData>
+            </a:graphic>
+          </wp:inline>
+        </w:drawing>
       </w:r>
     </w:p>
     <w:p>
@@ -3305,7 +4763,6 @@
       </w:pPr>
       <w:bookmarkStart w:id="26" w:name="_Toc21616872"/>
       <w:r>
-        <w:lastRenderedPageBreak/>
         <w:t>Hardware</w:t>
       </w:r>
       <w:bookmarkEnd w:id="26"/>
@@ -3337,15 +4794,65 @@
     <w:p>
       <w:pPr>
         <w:rPr>
+          <w:rFonts w:ascii="Arial" w:hAnsi="Arial" w:cs="Arial"/>
           <w:color w:val="FF0000"/>
         </w:rPr>
       </w:pPr>
       <w:r>
         <w:rPr>
+          <w:rFonts w:ascii="Arial" w:hAnsi="Arial" w:cs="Arial"/>
           <w:color w:val="FF0000"/>
         </w:rPr>
         <w:t>[Insert test plan table here]</w:t>
       </w:r>
+    </w:p>
+    <w:p>
+      <w:pPr>
+        <w:rPr>
+          <w:rFonts w:ascii="Arial" w:hAnsi="Arial" w:cs="Arial"/>
+          <w:color w:val="FF0000"/>
+        </w:rPr>
+      </w:pPr>
+    </w:p>
+    <w:p>
+      <w:pPr>
+        <w:rPr>
+          <w:rFonts w:ascii="Arial" w:hAnsi="Arial" w:cs="Arial"/>
+          <w:color w:val="FF0000"/>
+        </w:rPr>
+      </w:pPr>
+    </w:p>
+    <w:p>
+      <w:pPr>
+        <w:rPr>
+          <w:rFonts w:ascii="Arial" w:hAnsi="Arial" w:cs="Arial"/>
+          <w:color w:val="FF0000"/>
+        </w:rPr>
+      </w:pPr>
+    </w:p>
+    <w:p>
+      <w:pPr>
+        <w:rPr>
+          <w:rFonts w:ascii="Arial" w:hAnsi="Arial" w:cs="Arial"/>
+          <w:color w:val="FF0000"/>
+        </w:rPr>
+      </w:pPr>
+    </w:p>
+    <w:p>
+      <w:pPr>
+        <w:rPr>
+          <w:rFonts w:ascii="Arial" w:hAnsi="Arial" w:cs="Arial"/>
+          <w:color w:val="FF0000"/>
+        </w:rPr>
+      </w:pPr>
+    </w:p>
+    <w:p>
+      <w:pPr>
+        <w:rPr>
+          <w:rFonts w:ascii="Arial" w:hAnsi="Arial" w:cs="Arial"/>
+          <w:color w:val="FF0000"/>
+        </w:rPr>
+      </w:pPr>
     </w:p>
     <w:p>
       <w:pPr>
@@ -3354,31 +4861,2476 @@
       </w:pPr>
       <w:bookmarkStart w:id="28" w:name="_Toc21616874"/>
       <w:r>
+        <w:lastRenderedPageBreak/>
         <w:t>Task List/Gantt Chart</w:t>
       </w:r>
       <w:bookmarkEnd w:id="28"/>
     </w:p>
-    <w:p>
-      <w:pPr>
-        <w:rPr>
+    <w:tbl>
+      <w:tblPr>
+        <w:tblW w:w="8340" w:type="dxa"/>
+        <w:tblBorders>
+          <w:top w:val="nil"/>
+          <w:left w:val="nil"/>
+          <w:bottom w:val="nil"/>
+          <w:right w:val="nil"/>
+          <w:insideH w:val="nil"/>
+          <w:insideV w:val="nil"/>
+        </w:tblBorders>
+        <w:tblLayout w:type="fixed"/>
+        <w:tblLook w:val="0600" w:firstRow="0" w:lastRow="0" w:firstColumn="0" w:lastColumn="0" w:noHBand="1" w:noVBand="1"/>
+      </w:tblPr>
+      <w:tblGrid>
+        <w:gridCol w:w="1860"/>
+        <w:gridCol w:w="1860"/>
+        <w:gridCol w:w="1380"/>
+        <w:gridCol w:w="1380"/>
+        <w:gridCol w:w="1860"/>
+      </w:tblGrid>
+      <w:tr>
+        <w:trPr>
+          <w:trHeight w:val="522"/>
+        </w:trPr>
+        <w:tc>
+          <w:tcPr>
+            <w:tcW w:w="1860" w:type="dxa"/>
+            <w:tcBorders>
+              <w:top w:val="nil"/>
+              <w:left w:val="nil"/>
+              <w:bottom w:val="nil"/>
+              <w:right w:val="nil"/>
+            </w:tcBorders>
+            <w:tcMar>
+              <w:top w:w="0" w:type="dxa"/>
+              <w:left w:w="0" w:type="dxa"/>
+              <w:bottom w:w="0" w:type="dxa"/>
+              <w:right w:w="0" w:type="dxa"/>
+            </w:tcMar>
+            <w:vAlign w:val="center"/>
+          </w:tcPr>
+          <w:p>
+            <w:pPr>
+              <w:widowControl w:val="0"/>
+              <w:ind w:left="-9360" w:right="-9360"/>
+              <w:jc w:val="center"/>
+              <w:rPr>
+                <w:b/>
+                <w:color w:val="735773"/>
+                <w:sz w:val="24"/>
+                <w:szCs w:val="24"/>
+              </w:rPr>
+            </w:pPr>
+            <w:r>
+              <w:rPr>
+                <w:b/>
+                <w:color w:val="735773"/>
+                <w:sz w:val="24"/>
+                <w:szCs w:val="24"/>
+              </w:rPr>
+              <w:t>Sprint 2 - Accuracy</w:t>
+            </w:r>
+          </w:p>
+        </w:tc>
+        <w:tc>
+          <w:tcPr>
+            <w:tcW w:w="1860" w:type="dxa"/>
+            <w:tcBorders>
+              <w:top w:val="nil"/>
+              <w:left w:val="nil"/>
+              <w:bottom w:val="nil"/>
+              <w:right w:val="nil"/>
+            </w:tcBorders>
+            <w:tcMar>
+              <w:top w:w="0" w:type="dxa"/>
+              <w:left w:w="40" w:type="dxa"/>
+              <w:bottom w:w="0" w:type="dxa"/>
+              <w:right w:w="40" w:type="dxa"/>
+            </w:tcMar>
+            <w:vAlign w:val="center"/>
+          </w:tcPr>
+          <w:p>
+            <w:pPr>
+              <w:widowControl w:val="0"/>
+            </w:pPr>
+          </w:p>
+        </w:tc>
+        <w:tc>
+          <w:tcPr>
+            <w:tcW w:w="1380" w:type="dxa"/>
+            <w:tcBorders>
+              <w:top w:val="nil"/>
+              <w:left w:val="nil"/>
+              <w:bottom w:val="nil"/>
+              <w:right w:val="nil"/>
+            </w:tcBorders>
+            <w:tcMar>
+              <w:top w:w="0" w:type="dxa"/>
+              <w:left w:w="40" w:type="dxa"/>
+              <w:bottom w:w="0" w:type="dxa"/>
+              <w:right w:w="40" w:type="dxa"/>
+            </w:tcMar>
+            <w:vAlign w:val="bottom"/>
+          </w:tcPr>
+          <w:p>
+            <w:pPr>
+              <w:widowControl w:val="0"/>
+            </w:pPr>
+          </w:p>
+        </w:tc>
+        <w:tc>
+          <w:tcPr>
+            <w:tcW w:w="1380" w:type="dxa"/>
+            <w:tcBorders>
+              <w:top w:val="nil"/>
+              <w:left w:val="nil"/>
+              <w:bottom w:val="nil"/>
+              <w:right w:val="nil"/>
+            </w:tcBorders>
+            <w:tcMar>
+              <w:top w:w="0" w:type="dxa"/>
+              <w:left w:w="40" w:type="dxa"/>
+              <w:bottom w:w="0" w:type="dxa"/>
+              <w:right w:w="40" w:type="dxa"/>
+            </w:tcMar>
+            <w:vAlign w:val="bottom"/>
+          </w:tcPr>
+          <w:p>
+            <w:pPr>
+              <w:widowControl w:val="0"/>
+            </w:pPr>
+          </w:p>
+        </w:tc>
+        <w:tc>
+          <w:tcPr>
+            <w:tcW w:w="1860" w:type="dxa"/>
+            <w:tcBorders>
+              <w:top w:val="nil"/>
+              <w:left w:val="nil"/>
+              <w:bottom w:val="single" w:sz="6" w:space="0" w:color="D1861A"/>
+              <w:right w:val="nil"/>
+            </w:tcBorders>
+            <w:tcMar>
+              <w:top w:w="0" w:type="dxa"/>
+              <w:left w:w="40" w:type="dxa"/>
+              <w:bottom w:w="0" w:type="dxa"/>
+              <w:right w:w="40" w:type="dxa"/>
+            </w:tcMar>
+            <w:vAlign w:val="bottom"/>
+          </w:tcPr>
+          <w:p>
+            <w:pPr>
+              <w:widowControl w:val="0"/>
+            </w:pPr>
+          </w:p>
+        </w:tc>
+      </w:tr>
+      <w:tr>
+        <w:trPr>
+          <w:trHeight w:val="510"/>
+        </w:trPr>
+        <w:tc>
+          <w:tcPr>
+            <w:tcW w:w="6480" w:type="dxa"/>
+            <w:gridSpan w:val="4"/>
+            <w:tcBorders>
+              <w:top w:val="nil"/>
+              <w:left w:val="nil"/>
+              <w:bottom w:val="nil"/>
+              <w:right w:val="nil"/>
+            </w:tcBorders>
+            <w:tcMar>
+              <w:top w:w="0" w:type="dxa"/>
+              <w:left w:w="40" w:type="dxa"/>
+              <w:bottom w:w="0" w:type="dxa"/>
+              <w:right w:w="40" w:type="dxa"/>
+            </w:tcMar>
+            <w:vAlign w:val="center"/>
+          </w:tcPr>
+          <w:p>
+            <w:pPr>
+              <w:widowControl w:val="0"/>
+            </w:pPr>
+            <w:r>
+              <w:rPr>
+                <w:i/>
+                <w:color w:val="735773"/>
+              </w:rPr>
+              <w:t>Select a period to highlight at right. A legend describing the charting follows.</w:t>
+            </w:r>
+          </w:p>
+        </w:tc>
+        <w:tc>
+          <w:tcPr>
+            <w:tcW w:w="1860" w:type="dxa"/>
+            <w:tcBorders>
+              <w:top w:val="nil"/>
+              <w:left w:val="nil"/>
+              <w:bottom w:val="single" w:sz="6" w:space="0" w:color="D1861A"/>
+              <w:right w:val="single" w:sz="6" w:space="0" w:color="000000"/>
+            </w:tcBorders>
+            <w:shd w:val="clear" w:color="auto" w:fill="F6DDB9"/>
+            <w:tcMar>
+              <w:top w:w="0" w:type="dxa"/>
+              <w:left w:w="40" w:type="dxa"/>
+              <w:bottom w:w="0" w:type="dxa"/>
+              <w:right w:w="40" w:type="dxa"/>
+            </w:tcMar>
+            <w:vAlign w:val="center"/>
+          </w:tcPr>
+          <w:p>
+            <w:pPr>
+              <w:widowControl w:val="0"/>
+            </w:pPr>
+            <w:r>
+              <w:rPr>
+                <w:b/>
+                <w:color w:val="3F3F3F"/>
+              </w:rPr>
+              <w:t>Period Highlight:</w:t>
+            </w:r>
+          </w:p>
+        </w:tc>
+      </w:tr>
+      <w:tr>
+        <w:trPr>
+          <w:trHeight w:val="795"/>
+        </w:trPr>
+        <w:tc>
+          <w:tcPr>
+            <w:tcW w:w="1860" w:type="dxa"/>
+            <w:tcBorders>
+              <w:top w:val="nil"/>
+              <w:left w:val="nil"/>
+              <w:bottom w:val="single" w:sz="6" w:space="0" w:color="735773"/>
+              <w:right w:val="nil"/>
+            </w:tcBorders>
+            <w:shd w:val="clear" w:color="auto" w:fill="auto"/>
+            <w:tcMar>
+              <w:top w:w="0" w:type="dxa"/>
+              <w:left w:w="40" w:type="dxa"/>
+              <w:bottom w:w="0" w:type="dxa"/>
+              <w:right w:w="40" w:type="dxa"/>
+            </w:tcMar>
+            <w:vAlign w:val="center"/>
+          </w:tcPr>
+          <w:p>
+            <w:pPr>
+              <w:widowControl w:val="0"/>
+              <w:rPr>
+                <w:b/>
+                <w:color w:val="595959"/>
+              </w:rPr>
+            </w:pPr>
+            <w:r>
+              <w:rPr>
+                <w:b/>
+                <w:color w:val="595959"/>
+              </w:rPr>
+              <w:t>ACTIVITY</w:t>
+            </w:r>
+          </w:p>
+        </w:tc>
+        <w:tc>
+          <w:tcPr>
+            <w:tcW w:w="1860" w:type="dxa"/>
+            <w:tcBorders>
+              <w:top w:val="nil"/>
+              <w:left w:val="nil"/>
+              <w:bottom w:val="single" w:sz="4" w:space="0" w:color="auto"/>
+              <w:right w:val="nil"/>
+            </w:tcBorders>
+            <w:shd w:val="clear" w:color="auto" w:fill="auto"/>
+            <w:tcMar>
+              <w:top w:w="0" w:type="dxa"/>
+              <w:left w:w="40" w:type="dxa"/>
+              <w:bottom w:w="0" w:type="dxa"/>
+              <w:right w:w="40" w:type="dxa"/>
+            </w:tcMar>
+            <w:vAlign w:val="center"/>
+          </w:tcPr>
+          <w:p>
+            <w:pPr>
+              <w:widowControl w:val="0"/>
+              <w:rPr>
+                <w:b/>
+                <w:color w:val="595959"/>
+              </w:rPr>
+            </w:pPr>
+            <w:r>
+              <w:rPr>
+                <w:b/>
+                <w:color w:val="595959"/>
+              </w:rPr>
+              <w:t>GROUP</w:t>
+            </w:r>
+          </w:p>
+          <w:p>
+            <w:pPr>
+              <w:widowControl w:val="0"/>
+            </w:pPr>
+            <w:r>
+              <w:rPr>
+                <w:b/>
+                <w:color w:val="595959"/>
+              </w:rPr>
+              <w:t>MEMBER(S)</w:t>
+            </w:r>
+          </w:p>
+        </w:tc>
+        <w:tc>
+          <w:tcPr>
+            <w:tcW w:w="1380" w:type="dxa"/>
+            <w:tcBorders>
+              <w:top w:val="nil"/>
+              <w:left w:val="nil"/>
+              <w:bottom w:val="single" w:sz="6" w:space="0" w:color="735773"/>
+              <w:right w:val="nil"/>
+            </w:tcBorders>
+            <w:shd w:val="clear" w:color="auto" w:fill="auto"/>
+            <w:tcMar>
+              <w:top w:w="0" w:type="dxa"/>
+              <w:left w:w="40" w:type="dxa"/>
+              <w:bottom w:w="0" w:type="dxa"/>
+              <w:right w:w="40" w:type="dxa"/>
+            </w:tcMar>
+            <w:vAlign w:val="center"/>
+          </w:tcPr>
+          <w:p>
+            <w:pPr>
+              <w:widowControl w:val="0"/>
+              <w:rPr>
+                <w:b/>
+                <w:color w:val="595959"/>
+              </w:rPr>
+            </w:pPr>
+            <w:r>
+              <w:rPr>
+                <w:b/>
+                <w:color w:val="595959"/>
+              </w:rPr>
+              <w:t>PLANNING (HOURS)</w:t>
+            </w:r>
+          </w:p>
+        </w:tc>
+        <w:tc>
+          <w:tcPr>
+            <w:tcW w:w="1380" w:type="dxa"/>
+            <w:tcBorders>
+              <w:top w:val="nil"/>
+              <w:left w:val="nil"/>
+              <w:bottom w:val="single" w:sz="6" w:space="0" w:color="735773"/>
+              <w:right w:val="nil"/>
+            </w:tcBorders>
+            <w:shd w:val="clear" w:color="auto" w:fill="auto"/>
+            <w:tcMar>
+              <w:top w:w="0" w:type="dxa"/>
+              <w:left w:w="40" w:type="dxa"/>
+              <w:bottom w:w="0" w:type="dxa"/>
+              <w:right w:w="40" w:type="dxa"/>
+            </w:tcMar>
+            <w:vAlign w:val="center"/>
+          </w:tcPr>
+          <w:p>
+            <w:pPr>
+              <w:widowControl w:val="0"/>
+              <w:rPr>
+                <w:b/>
+                <w:color w:val="595959"/>
+              </w:rPr>
+            </w:pPr>
+            <w:r>
+              <w:rPr>
+                <w:b/>
+                <w:color w:val="595959"/>
+              </w:rPr>
+              <w:t>ACTUAL WORK TIME</w:t>
+            </w:r>
+            <w:r>
+              <w:rPr>
+                <w:b/>
+                <w:color w:val="595959"/>
+              </w:rPr>
+              <w:t xml:space="preserve"> </w:t>
+            </w:r>
+            <w:r>
+              <w:rPr>
+                <w:b/>
+                <w:color w:val="595959"/>
+              </w:rPr>
+              <w:t>(Hours)</w:t>
+            </w:r>
+          </w:p>
+        </w:tc>
+        <w:tc>
+          <w:tcPr>
+            <w:tcW w:w="1860" w:type="dxa"/>
+            <w:tcBorders>
+              <w:top w:val="nil"/>
+              <w:left w:val="nil"/>
+              <w:bottom w:val="single" w:sz="6" w:space="0" w:color="735773"/>
+              <w:right w:val="nil"/>
+            </w:tcBorders>
+            <w:shd w:val="clear" w:color="auto" w:fill="auto"/>
+            <w:tcMar>
+              <w:top w:w="0" w:type="dxa"/>
+              <w:left w:w="40" w:type="dxa"/>
+              <w:bottom w:w="0" w:type="dxa"/>
+              <w:right w:w="40" w:type="dxa"/>
+            </w:tcMar>
+            <w:vAlign w:val="center"/>
+          </w:tcPr>
+          <w:p>
+            <w:pPr>
+              <w:widowControl w:val="0"/>
+              <w:rPr>
+                <w:b/>
+                <w:color w:val="595959"/>
+              </w:rPr>
+            </w:pPr>
+            <w:r>
+              <w:rPr>
+                <w:b/>
+                <w:color w:val="595959"/>
+              </w:rPr>
+              <w:t>PERCENT COMPLETE</w:t>
+            </w:r>
+          </w:p>
+        </w:tc>
+      </w:tr>
+      <w:tr>
+        <w:trPr>
+          <w:trHeight w:val="600"/>
+        </w:trPr>
+        <w:tc>
+          <w:tcPr>
+            <w:tcW w:w="1860" w:type="dxa"/>
+            <w:tcBorders>
+              <w:top w:val="single" w:sz="4" w:space="0" w:color="auto"/>
+              <w:left w:val="nil"/>
+              <w:bottom w:val="nil"/>
+              <w:right w:val="nil"/>
+            </w:tcBorders>
+            <w:shd w:val="clear" w:color="auto" w:fill="auto"/>
+            <w:tcMar>
+              <w:top w:w="0" w:type="dxa"/>
+              <w:left w:w="40" w:type="dxa"/>
+              <w:bottom w:w="0" w:type="dxa"/>
+              <w:right w:w="40" w:type="dxa"/>
+            </w:tcMar>
+            <w:vAlign w:val="center"/>
+          </w:tcPr>
+          <w:p>
+            <w:pPr>
+              <w:widowControl w:val="0"/>
+            </w:pPr>
+            <w:r>
+              <w:rPr>
+                <w:b/>
+                <w:color w:val="3F3F3F"/>
+                <w:sz w:val="20"/>
+                <w:szCs w:val="20"/>
+              </w:rPr>
+              <w:t>Develop a plan (Gantt chart)</w:t>
+            </w:r>
+          </w:p>
+        </w:tc>
+        <w:tc>
+          <w:tcPr>
+            <w:tcW w:w="1860" w:type="dxa"/>
+            <w:tcBorders>
+              <w:top w:val="single" w:sz="4" w:space="0" w:color="auto"/>
+              <w:left w:val="nil"/>
+              <w:bottom w:val="nil"/>
+              <w:right w:val="nil"/>
+            </w:tcBorders>
+            <w:shd w:val="clear" w:color="auto" w:fill="auto"/>
+            <w:tcMar>
+              <w:top w:w="0" w:type="dxa"/>
+              <w:left w:w="40" w:type="dxa"/>
+              <w:bottom w:w="0" w:type="dxa"/>
+              <w:right w:w="40" w:type="dxa"/>
+            </w:tcMar>
+            <w:vAlign w:val="center"/>
+          </w:tcPr>
+          <w:p>
+            <w:pPr>
+              <w:widowControl w:val="0"/>
+            </w:pPr>
+            <w:r>
+              <w:rPr>
+                <w:b/>
+                <w:color w:val="3F3F3F"/>
+                <w:sz w:val="20"/>
+                <w:szCs w:val="20"/>
+              </w:rPr>
+              <w:t>All team members</w:t>
+            </w:r>
+          </w:p>
+        </w:tc>
+        <w:tc>
+          <w:tcPr>
+            <w:tcW w:w="1380" w:type="dxa"/>
+            <w:tcBorders>
+              <w:top w:val="nil"/>
+              <w:left w:val="nil"/>
+              <w:bottom w:val="nil"/>
+              <w:right w:val="nil"/>
+            </w:tcBorders>
+            <w:shd w:val="clear" w:color="auto" w:fill="auto"/>
+            <w:tcMar>
+              <w:top w:w="0" w:type="dxa"/>
+              <w:left w:w="40" w:type="dxa"/>
+              <w:bottom w:w="0" w:type="dxa"/>
+              <w:right w:w="40" w:type="dxa"/>
+            </w:tcMar>
+            <w:vAlign w:val="center"/>
+          </w:tcPr>
+          <w:p>
+            <w:pPr>
+              <w:widowControl w:val="0"/>
+            </w:pPr>
+            <w:r>
+              <w:rPr>
+                <w:color w:val="3F3F3F"/>
+                <w:sz w:val="24"/>
+                <w:szCs w:val="24"/>
+              </w:rPr>
+              <w:t>1</w:t>
+            </w:r>
+          </w:p>
+        </w:tc>
+        <w:tc>
+          <w:tcPr>
+            <w:tcW w:w="1380" w:type="dxa"/>
+            <w:tcBorders>
+              <w:top w:val="nil"/>
+              <w:left w:val="nil"/>
+              <w:bottom w:val="nil"/>
+              <w:right w:val="nil"/>
+            </w:tcBorders>
+            <w:shd w:val="clear" w:color="auto" w:fill="auto"/>
+            <w:tcMar>
+              <w:top w:w="0" w:type="dxa"/>
+              <w:left w:w="40" w:type="dxa"/>
+              <w:bottom w:w="0" w:type="dxa"/>
+              <w:right w:w="40" w:type="dxa"/>
+            </w:tcMar>
+            <w:vAlign w:val="center"/>
+          </w:tcPr>
+          <w:p>
+            <w:pPr>
+              <w:widowControl w:val="0"/>
+            </w:pPr>
+            <w:r>
+              <w:rPr>
+                <w:color w:val="3F3F3F"/>
+                <w:sz w:val="24"/>
+                <w:szCs w:val="24"/>
+              </w:rPr>
+              <w:t>2</w:t>
+            </w:r>
+          </w:p>
+        </w:tc>
+        <w:tc>
+          <w:tcPr>
+            <w:tcW w:w="1860" w:type="dxa"/>
+            <w:tcBorders>
+              <w:top w:val="nil"/>
+              <w:left w:val="nil"/>
+              <w:bottom w:val="nil"/>
+              <w:right w:val="nil"/>
+            </w:tcBorders>
+            <w:shd w:val="clear" w:color="auto" w:fill="auto"/>
+            <w:tcMar>
+              <w:top w:w="0" w:type="dxa"/>
+              <w:left w:w="40" w:type="dxa"/>
+              <w:bottom w:w="0" w:type="dxa"/>
+              <w:right w:w="40" w:type="dxa"/>
+            </w:tcMar>
+            <w:vAlign w:val="center"/>
+          </w:tcPr>
+          <w:p>
+            <w:pPr>
+              <w:widowControl w:val="0"/>
+            </w:pPr>
+            <w:r>
+              <w:rPr>
+                <w:b/>
+                <w:color w:val="735773"/>
+                <w:sz w:val="26"/>
+                <w:szCs w:val="26"/>
+              </w:rPr>
+              <w:t>100%</w:t>
+            </w:r>
+          </w:p>
+        </w:tc>
+      </w:tr>
+      <w:tr>
+        <w:trPr>
+          <w:trHeight w:val="600"/>
+        </w:trPr>
+        <w:tc>
+          <w:tcPr>
+            <w:tcW w:w="1860" w:type="dxa"/>
+            <w:tcBorders>
+              <w:top w:val="nil"/>
+              <w:left w:val="nil"/>
+              <w:bottom w:val="nil"/>
+              <w:right w:val="nil"/>
+            </w:tcBorders>
+            <w:shd w:val="clear" w:color="auto" w:fill="auto"/>
+            <w:tcMar>
+              <w:top w:w="0" w:type="dxa"/>
+              <w:left w:w="40" w:type="dxa"/>
+              <w:bottom w:w="0" w:type="dxa"/>
+              <w:right w:w="40" w:type="dxa"/>
+            </w:tcMar>
+            <w:vAlign w:val="center"/>
+          </w:tcPr>
+          <w:p>
+            <w:pPr>
+              <w:widowControl w:val="0"/>
+            </w:pPr>
+            <w:r>
+              <w:rPr>
+                <w:b/>
+                <w:color w:val="3F3F3F"/>
+                <w:sz w:val="20"/>
+                <w:szCs w:val="20"/>
+              </w:rPr>
+              <w:t>Build requirements table</w:t>
+            </w:r>
+          </w:p>
+        </w:tc>
+        <w:tc>
+          <w:tcPr>
+            <w:tcW w:w="1860" w:type="dxa"/>
+            <w:tcBorders>
+              <w:top w:val="nil"/>
+              <w:left w:val="nil"/>
+              <w:bottom w:val="nil"/>
+              <w:right w:val="nil"/>
+            </w:tcBorders>
+            <w:shd w:val="clear" w:color="auto" w:fill="auto"/>
+            <w:tcMar>
+              <w:top w:w="0" w:type="dxa"/>
+              <w:left w:w="40" w:type="dxa"/>
+              <w:bottom w:w="0" w:type="dxa"/>
+              <w:right w:w="40" w:type="dxa"/>
+            </w:tcMar>
+            <w:vAlign w:val="center"/>
+          </w:tcPr>
+          <w:p>
+            <w:pPr>
+              <w:widowControl w:val="0"/>
+            </w:pPr>
+            <w:r>
+              <w:rPr>
+                <w:b/>
+                <w:color w:val="3F3F3F"/>
+                <w:sz w:val="20"/>
+                <w:szCs w:val="20"/>
+              </w:rPr>
+              <w:t>Joe C.</w:t>
+            </w:r>
+          </w:p>
+        </w:tc>
+        <w:tc>
+          <w:tcPr>
+            <w:tcW w:w="1380" w:type="dxa"/>
+            <w:tcBorders>
+              <w:top w:val="nil"/>
+              <w:left w:val="nil"/>
+              <w:bottom w:val="nil"/>
+              <w:right w:val="nil"/>
+            </w:tcBorders>
+            <w:shd w:val="clear" w:color="auto" w:fill="auto"/>
+            <w:tcMar>
+              <w:top w:w="0" w:type="dxa"/>
+              <w:left w:w="40" w:type="dxa"/>
+              <w:bottom w:w="0" w:type="dxa"/>
+              <w:right w:w="40" w:type="dxa"/>
+            </w:tcMar>
+            <w:vAlign w:val="center"/>
+          </w:tcPr>
+          <w:p>
+            <w:pPr>
+              <w:widowControl w:val="0"/>
+            </w:pPr>
+            <w:r>
+              <w:rPr>
+                <w:color w:val="3F3F3F"/>
+                <w:sz w:val="24"/>
+                <w:szCs w:val="24"/>
+              </w:rPr>
+              <w:t>0</w:t>
+            </w:r>
+          </w:p>
+        </w:tc>
+        <w:tc>
+          <w:tcPr>
+            <w:tcW w:w="1380" w:type="dxa"/>
+            <w:tcBorders>
+              <w:top w:val="nil"/>
+              <w:left w:val="nil"/>
+              <w:bottom w:val="nil"/>
+              <w:right w:val="nil"/>
+            </w:tcBorders>
+            <w:shd w:val="clear" w:color="auto" w:fill="auto"/>
+            <w:tcMar>
+              <w:top w:w="0" w:type="dxa"/>
+              <w:left w:w="40" w:type="dxa"/>
+              <w:bottom w:w="0" w:type="dxa"/>
+              <w:right w:w="40" w:type="dxa"/>
+            </w:tcMar>
+            <w:vAlign w:val="center"/>
+          </w:tcPr>
+          <w:p>
+            <w:pPr>
+              <w:widowControl w:val="0"/>
+            </w:pPr>
+            <w:r>
+              <w:rPr>
+                <w:color w:val="3F3F3F"/>
+                <w:sz w:val="24"/>
+                <w:szCs w:val="24"/>
+              </w:rPr>
+              <w:t>1</w:t>
+            </w:r>
+          </w:p>
+        </w:tc>
+        <w:tc>
+          <w:tcPr>
+            <w:tcW w:w="1860" w:type="dxa"/>
+            <w:tcBorders>
+              <w:top w:val="nil"/>
+              <w:left w:val="nil"/>
+              <w:bottom w:val="nil"/>
+              <w:right w:val="nil"/>
+            </w:tcBorders>
+            <w:shd w:val="clear" w:color="auto" w:fill="auto"/>
+            <w:tcMar>
+              <w:top w:w="0" w:type="dxa"/>
+              <w:left w:w="40" w:type="dxa"/>
+              <w:bottom w:w="0" w:type="dxa"/>
+              <w:right w:w="40" w:type="dxa"/>
+            </w:tcMar>
+            <w:vAlign w:val="center"/>
+          </w:tcPr>
+          <w:p>
+            <w:pPr>
+              <w:widowControl w:val="0"/>
+            </w:pPr>
+            <w:r>
+              <w:rPr>
+                <w:b/>
+                <w:color w:val="735773"/>
+                <w:sz w:val="26"/>
+                <w:szCs w:val="26"/>
+              </w:rPr>
+              <w:t>100%</w:t>
+            </w:r>
+          </w:p>
+        </w:tc>
+      </w:tr>
+      <w:tr>
+        <w:trPr>
+          <w:trHeight w:val="600"/>
+        </w:trPr>
+        <w:tc>
+          <w:tcPr>
+            <w:tcW w:w="1860" w:type="dxa"/>
+            <w:tcBorders>
+              <w:top w:val="nil"/>
+              <w:left w:val="nil"/>
+              <w:bottom w:val="nil"/>
+              <w:right w:val="nil"/>
+            </w:tcBorders>
+            <w:shd w:val="clear" w:color="auto" w:fill="auto"/>
+            <w:tcMar>
+              <w:top w:w="0" w:type="dxa"/>
+              <w:left w:w="40" w:type="dxa"/>
+              <w:bottom w:w="0" w:type="dxa"/>
+              <w:right w:w="40" w:type="dxa"/>
+            </w:tcMar>
+            <w:vAlign w:val="center"/>
+          </w:tcPr>
+          <w:p>
+            <w:pPr>
+              <w:widowControl w:val="0"/>
+            </w:pPr>
+            <w:r>
+              <w:rPr>
+                <w:b/>
+                <w:color w:val="3F3F3F"/>
+                <w:sz w:val="20"/>
+                <w:szCs w:val="20"/>
+              </w:rPr>
+              <w:t>Requirements sign-off table</w:t>
+            </w:r>
+          </w:p>
+        </w:tc>
+        <w:tc>
+          <w:tcPr>
+            <w:tcW w:w="1860" w:type="dxa"/>
+            <w:tcBorders>
+              <w:top w:val="nil"/>
+              <w:left w:val="nil"/>
+              <w:bottom w:val="nil"/>
+              <w:right w:val="nil"/>
+            </w:tcBorders>
+            <w:shd w:val="clear" w:color="auto" w:fill="auto"/>
+            <w:tcMar>
+              <w:top w:w="0" w:type="dxa"/>
+              <w:left w:w="40" w:type="dxa"/>
+              <w:bottom w:w="0" w:type="dxa"/>
+              <w:right w:w="40" w:type="dxa"/>
+            </w:tcMar>
+            <w:vAlign w:val="center"/>
+          </w:tcPr>
+          <w:p>
+            <w:pPr>
+              <w:widowControl w:val="0"/>
+            </w:pPr>
+            <w:r>
+              <w:rPr>
+                <w:b/>
+                <w:color w:val="3F3F3F"/>
+                <w:sz w:val="20"/>
+                <w:szCs w:val="20"/>
+              </w:rPr>
+              <w:t>Joe C.</w:t>
+            </w:r>
+          </w:p>
+        </w:tc>
+        <w:tc>
+          <w:tcPr>
+            <w:tcW w:w="1380" w:type="dxa"/>
+            <w:tcBorders>
+              <w:top w:val="nil"/>
+              <w:left w:val="nil"/>
+              <w:bottom w:val="nil"/>
+              <w:right w:val="nil"/>
+            </w:tcBorders>
+            <w:shd w:val="clear" w:color="auto" w:fill="auto"/>
+            <w:tcMar>
+              <w:top w:w="0" w:type="dxa"/>
+              <w:left w:w="40" w:type="dxa"/>
+              <w:bottom w:w="0" w:type="dxa"/>
+              <w:right w:w="40" w:type="dxa"/>
+            </w:tcMar>
+            <w:vAlign w:val="center"/>
+          </w:tcPr>
+          <w:p>
+            <w:pPr>
+              <w:widowControl w:val="0"/>
+            </w:pPr>
+            <w:r>
+              <w:rPr>
+                <w:color w:val="3F3F3F"/>
+                <w:sz w:val="24"/>
+                <w:szCs w:val="24"/>
+              </w:rPr>
+              <w:t>0</w:t>
+            </w:r>
+          </w:p>
+        </w:tc>
+        <w:tc>
+          <w:tcPr>
+            <w:tcW w:w="1380" w:type="dxa"/>
+            <w:tcBorders>
+              <w:top w:val="nil"/>
+              <w:left w:val="nil"/>
+              <w:bottom w:val="nil"/>
+              <w:right w:val="nil"/>
+            </w:tcBorders>
+            <w:shd w:val="clear" w:color="auto" w:fill="auto"/>
+            <w:tcMar>
+              <w:top w:w="0" w:type="dxa"/>
+              <w:left w:w="40" w:type="dxa"/>
+              <w:bottom w:w="0" w:type="dxa"/>
+              <w:right w:w="40" w:type="dxa"/>
+            </w:tcMar>
+            <w:vAlign w:val="center"/>
+          </w:tcPr>
+          <w:p>
+            <w:pPr>
+              <w:widowControl w:val="0"/>
+            </w:pPr>
+            <w:r>
+              <w:rPr>
+                <w:color w:val="3F3F3F"/>
+                <w:sz w:val="24"/>
+                <w:szCs w:val="24"/>
+              </w:rPr>
+              <w:t>1</w:t>
+            </w:r>
+          </w:p>
+        </w:tc>
+        <w:tc>
+          <w:tcPr>
+            <w:tcW w:w="1860" w:type="dxa"/>
+            <w:tcBorders>
+              <w:top w:val="nil"/>
+              <w:left w:val="nil"/>
+              <w:bottom w:val="nil"/>
+              <w:right w:val="nil"/>
+            </w:tcBorders>
+            <w:shd w:val="clear" w:color="auto" w:fill="auto"/>
+            <w:tcMar>
+              <w:top w:w="0" w:type="dxa"/>
+              <w:left w:w="40" w:type="dxa"/>
+              <w:bottom w:w="0" w:type="dxa"/>
+              <w:right w:w="40" w:type="dxa"/>
+            </w:tcMar>
+            <w:vAlign w:val="center"/>
+          </w:tcPr>
+          <w:p>
+            <w:pPr>
+              <w:widowControl w:val="0"/>
+            </w:pPr>
+            <w:r>
+              <w:rPr>
+                <w:b/>
+                <w:color w:val="735773"/>
+                <w:sz w:val="26"/>
+                <w:szCs w:val="26"/>
+              </w:rPr>
+              <w:t>100%</w:t>
+            </w:r>
+          </w:p>
+        </w:tc>
+      </w:tr>
+      <w:tr>
+        <w:trPr>
+          <w:trHeight w:val="600"/>
+        </w:trPr>
+        <w:tc>
+          <w:tcPr>
+            <w:tcW w:w="1860" w:type="dxa"/>
+            <w:tcBorders>
+              <w:top w:val="nil"/>
+              <w:left w:val="nil"/>
+              <w:bottom w:val="nil"/>
+              <w:right w:val="nil"/>
+            </w:tcBorders>
+            <w:shd w:val="clear" w:color="auto" w:fill="auto"/>
+            <w:tcMar>
+              <w:top w:w="0" w:type="dxa"/>
+              <w:left w:w="40" w:type="dxa"/>
+              <w:bottom w:w="0" w:type="dxa"/>
+              <w:right w:w="40" w:type="dxa"/>
+            </w:tcMar>
+            <w:vAlign w:val="center"/>
+          </w:tcPr>
+          <w:p>
+            <w:pPr>
+              <w:widowControl w:val="0"/>
+            </w:pPr>
+            <w:r>
+              <w:rPr>
+                <w:b/>
+                <w:color w:val="3F3F3F"/>
+                <w:sz w:val="20"/>
+                <w:szCs w:val="20"/>
+              </w:rPr>
+              <w:t>Algorithm</w:t>
+            </w:r>
+          </w:p>
+        </w:tc>
+        <w:tc>
+          <w:tcPr>
+            <w:tcW w:w="1860" w:type="dxa"/>
+            <w:tcBorders>
+              <w:top w:val="nil"/>
+              <w:left w:val="nil"/>
+              <w:bottom w:val="nil"/>
+              <w:right w:val="nil"/>
+            </w:tcBorders>
+            <w:shd w:val="clear" w:color="auto" w:fill="auto"/>
+            <w:tcMar>
+              <w:top w:w="0" w:type="dxa"/>
+              <w:left w:w="40" w:type="dxa"/>
+              <w:bottom w:w="0" w:type="dxa"/>
+              <w:right w:w="40" w:type="dxa"/>
+            </w:tcMar>
+            <w:vAlign w:val="center"/>
+          </w:tcPr>
+          <w:p>
+            <w:pPr>
+              <w:widowControl w:val="0"/>
+            </w:pPr>
+            <w:r>
+              <w:rPr>
+                <w:b/>
+                <w:color w:val="3F3F3F"/>
+                <w:sz w:val="20"/>
+                <w:szCs w:val="20"/>
+              </w:rPr>
+              <w:t>Joe C.</w:t>
+            </w:r>
+          </w:p>
+        </w:tc>
+        <w:tc>
+          <w:tcPr>
+            <w:tcW w:w="1380" w:type="dxa"/>
+            <w:tcBorders>
+              <w:top w:val="nil"/>
+              <w:left w:val="nil"/>
+              <w:bottom w:val="nil"/>
+              <w:right w:val="nil"/>
+            </w:tcBorders>
+            <w:shd w:val="clear" w:color="auto" w:fill="auto"/>
+            <w:tcMar>
+              <w:top w:w="0" w:type="dxa"/>
+              <w:left w:w="40" w:type="dxa"/>
+              <w:bottom w:w="0" w:type="dxa"/>
+              <w:right w:w="40" w:type="dxa"/>
+            </w:tcMar>
+            <w:vAlign w:val="center"/>
+          </w:tcPr>
+          <w:p>
+            <w:pPr>
+              <w:widowControl w:val="0"/>
+            </w:pPr>
+            <w:r>
+              <w:rPr>
+                <w:color w:val="3F3F3F"/>
+                <w:sz w:val="24"/>
+                <w:szCs w:val="24"/>
+              </w:rPr>
+              <w:t>1</w:t>
+            </w:r>
+          </w:p>
+        </w:tc>
+        <w:tc>
+          <w:tcPr>
+            <w:tcW w:w="1380" w:type="dxa"/>
+            <w:tcBorders>
+              <w:top w:val="nil"/>
+              <w:left w:val="nil"/>
+              <w:bottom w:val="nil"/>
+              <w:right w:val="nil"/>
+            </w:tcBorders>
+            <w:shd w:val="clear" w:color="auto" w:fill="auto"/>
+            <w:tcMar>
+              <w:top w:w="0" w:type="dxa"/>
+              <w:left w:w="40" w:type="dxa"/>
+              <w:bottom w:w="0" w:type="dxa"/>
+              <w:right w:w="40" w:type="dxa"/>
+            </w:tcMar>
+            <w:vAlign w:val="center"/>
+          </w:tcPr>
+          <w:p>
+            <w:pPr>
+              <w:widowControl w:val="0"/>
+            </w:pPr>
+            <w:r>
+              <w:rPr>
+                <w:color w:val="3F3F3F"/>
+                <w:sz w:val="24"/>
+                <w:szCs w:val="24"/>
+              </w:rPr>
+              <w:t>1</w:t>
+            </w:r>
+          </w:p>
+        </w:tc>
+        <w:tc>
+          <w:tcPr>
+            <w:tcW w:w="1860" w:type="dxa"/>
+            <w:tcBorders>
+              <w:top w:val="nil"/>
+              <w:left w:val="nil"/>
+              <w:bottom w:val="nil"/>
+              <w:right w:val="nil"/>
+            </w:tcBorders>
+            <w:shd w:val="clear" w:color="auto" w:fill="auto"/>
+            <w:tcMar>
+              <w:top w:w="0" w:type="dxa"/>
+              <w:left w:w="40" w:type="dxa"/>
+              <w:bottom w:w="0" w:type="dxa"/>
+              <w:right w:w="40" w:type="dxa"/>
+            </w:tcMar>
+            <w:vAlign w:val="center"/>
+          </w:tcPr>
+          <w:p>
+            <w:pPr>
+              <w:widowControl w:val="0"/>
+            </w:pPr>
+            <w:r>
+              <w:rPr>
+                <w:b/>
+                <w:color w:val="735773"/>
+                <w:sz w:val="26"/>
+                <w:szCs w:val="26"/>
+              </w:rPr>
+              <w:t>100%</w:t>
+            </w:r>
+          </w:p>
+        </w:tc>
+      </w:tr>
+      <w:tr>
+        <w:trPr>
+          <w:trHeight w:val="600"/>
+        </w:trPr>
+        <w:tc>
+          <w:tcPr>
+            <w:tcW w:w="1860" w:type="dxa"/>
+            <w:tcBorders>
+              <w:top w:val="nil"/>
+              <w:left w:val="nil"/>
+              <w:bottom w:val="nil"/>
+              <w:right w:val="nil"/>
+            </w:tcBorders>
+            <w:shd w:val="clear" w:color="auto" w:fill="auto"/>
+            <w:tcMar>
+              <w:top w:w="0" w:type="dxa"/>
+              <w:left w:w="40" w:type="dxa"/>
+              <w:bottom w:w="0" w:type="dxa"/>
+              <w:right w:w="40" w:type="dxa"/>
+            </w:tcMar>
+            <w:vAlign w:val="center"/>
+          </w:tcPr>
+          <w:p>
+            <w:pPr>
+              <w:widowControl w:val="0"/>
+            </w:pPr>
+            <w:r>
+              <w:rPr>
+                <w:b/>
+                <w:color w:val="3F3F3F"/>
+                <w:sz w:val="20"/>
+                <w:szCs w:val="20"/>
+              </w:rPr>
+              <w:t>Flow chart</w:t>
+            </w:r>
+          </w:p>
+        </w:tc>
+        <w:tc>
+          <w:tcPr>
+            <w:tcW w:w="1860" w:type="dxa"/>
+            <w:tcBorders>
+              <w:top w:val="nil"/>
+              <w:left w:val="nil"/>
+              <w:bottom w:val="nil"/>
+              <w:right w:val="nil"/>
+            </w:tcBorders>
+            <w:shd w:val="clear" w:color="auto" w:fill="auto"/>
+            <w:tcMar>
+              <w:top w:w="0" w:type="dxa"/>
+              <w:left w:w="40" w:type="dxa"/>
+              <w:bottom w:w="0" w:type="dxa"/>
+              <w:right w:w="40" w:type="dxa"/>
+            </w:tcMar>
+            <w:vAlign w:val="center"/>
+          </w:tcPr>
+          <w:p>
+            <w:pPr>
+              <w:widowControl w:val="0"/>
+            </w:pPr>
+            <w:r>
+              <w:rPr>
+                <w:b/>
+                <w:color w:val="3F3F3F"/>
+                <w:sz w:val="20"/>
+                <w:szCs w:val="20"/>
+              </w:rPr>
+              <w:t>Nicole C.</w:t>
+            </w:r>
+          </w:p>
+        </w:tc>
+        <w:tc>
+          <w:tcPr>
+            <w:tcW w:w="1380" w:type="dxa"/>
+            <w:tcBorders>
+              <w:top w:val="nil"/>
+              <w:left w:val="nil"/>
+              <w:bottom w:val="nil"/>
+              <w:right w:val="nil"/>
+            </w:tcBorders>
+            <w:shd w:val="clear" w:color="auto" w:fill="auto"/>
+            <w:tcMar>
+              <w:top w:w="0" w:type="dxa"/>
+              <w:left w:w="40" w:type="dxa"/>
+              <w:bottom w:w="0" w:type="dxa"/>
+              <w:right w:w="40" w:type="dxa"/>
+            </w:tcMar>
+            <w:vAlign w:val="center"/>
+          </w:tcPr>
+          <w:p>
+            <w:pPr>
+              <w:widowControl w:val="0"/>
+            </w:pPr>
+            <w:r>
+              <w:rPr>
+                <w:color w:val="3F3F3F"/>
+                <w:sz w:val="24"/>
+                <w:szCs w:val="24"/>
+              </w:rPr>
+              <w:t>1</w:t>
+            </w:r>
+          </w:p>
+        </w:tc>
+        <w:tc>
+          <w:tcPr>
+            <w:tcW w:w="1380" w:type="dxa"/>
+            <w:tcBorders>
+              <w:top w:val="nil"/>
+              <w:left w:val="nil"/>
+              <w:bottom w:val="nil"/>
+              <w:right w:val="nil"/>
+            </w:tcBorders>
+            <w:shd w:val="clear" w:color="auto" w:fill="auto"/>
+            <w:tcMar>
+              <w:top w:w="0" w:type="dxa"/>
+              <w:left w:w="40" w:type="dxa"/>
+              <w:bottom w:w="0" w:type="dxa"/>
+              <w:right w:w="40" w:type="dxa"/>
+            </w:tcMar>
+            <w:vAlign w:val="center"/>
+          </w:tcPr>
+          <w:p>
+            <w:pPr>
+              <w:widowControl w:val="0"/>
+            </w:pPr>
+            <w:r>
+              <w:rPr>
+                <w:color w:val="3F3F3F"/>
+                <w:sz w:val="24"/>
+                <w:szCs w:val="24"/>
+              </w:rPr>
+              <w:t>2</w:t>
+            </w:r>
+          </w:p>
+        </w:tc>
+        <w:tc>
+          <w:tcPr>
+            <w:tcW w:w="1860" w:type="dxa"/>
+            <w:tcBorders>
+              <w:top w:val="nil"/>
+              <w:left w:val="nil"/>
+              <w:bottom w:val="nil"/>
+              <w:right w:val="nil"/>
+            </w:tcBorders>
+            <w:shd w:val="clear" w:color="auto" w:fill="auto"/>
+            <w:tcMar>
+              <w:top w:w="0" w:type="dxa"/>
+              <w:left w:w="40" w:type="dxa"/>
+              <w:bottom w:w="0" w:type="dxa"/>
+              <w:right w:w="40" w:type="dxa"/>
+            </w:tcMar>
+            <w:vAlign w:val="center"/>
+          </w:tcPr>
+          <w:p>
+            <w:pPr>
+              <w:widowControl w:val="0"/>
+            </w:pPr>
+            <w:r>
+              <w:rPr>
+                <w:b/>
+                <w:color w:val="735773"/>
+                <w:sz w:val="26"/>
+                <w:szCs w:val="26"/>
+              </w:rPr>
+              <w:t>100%</w:t>
+            </w:r>
+          </w:p>
+        </w:tc>
+      </w:tr>
+      <w:tr>
+        <w:trPr>
+          <w:trHeight w:val="600"/>
+        </w:trPr>
+        <w:tc>
+          <w:tcPr>
+            <w:tcW w:w="1860" w:type="dxa"/>
+            <w:tcBorders>
+              <w:top w:val="nil"/>
+              <w:left w:val="nil"/>
+              <w:bottom w:val="nil"/>
+              <w:right w:val="nil"/>
+            </w:tcBorders>
+            <w:shd w:val="clear" w:color="auto" w:fill="auto"/>
+            <w:tcMar>
+              <w:top w:w="0" w:type="dxa"/>
+              <w:left w:w="40" w:type="dxa"/>
+              <w:bottom w:w="0" w:type="dxa"/>
+              <w:right w:w="40" w:type="dxa"/>
+            </w:tcMar>
+            <w:vAlign w:val="center"/>
+          </w:tcPr>
+          <w:p>
+            <w:pPr>
+              <w:widowControl w:val="0"/>
+            </w:pPr>
+            <w:r>
+              <w:rPr>
+                <w:b/>
+                <w:color w:val="3F3F3F"/>
+                <w:sz w:val="20"/>
+                <w:szCs w:val="20"/>
+              </w:rPr>
+              <w:t>Coding</w:t>
+            </w:r>
+          </w:p>
+        </w:tc>
+        <w:tc>
+          <w:tcPr>
+            <w:tcW w:w="1860" w:type="dxa"/>
+            <w:tcBorders>
+              <w:top w:val="nil"/>
+              <w:left w:val="nil"/>
+              <w:bottom w:val="nil"/>
+              <w:right w:val="nil"/>
+            </w:tcBorders>
+            <w:shd w:val="clear" w:color="auto" w:fill="auto"/>
+            <w:tcMar>
+              <w:top w:w="0" w:type="dxa"/>
+              <w:left w:w="40" w:type="dxa"/>
+              <w:bottom w:w="0" w:type="dxa"/>
+              <w:right w:w="40" w:type="dxa"/>
+            </w:tcMar>
+            <w:vAlign w:val="center"/>
+          </w:tcPr>
+          <w:p>
+            <w:pPr>
+              <w:widowControl w:val="0"/>
+            </w:pPr>
+            <w:r>
+              <w:rPr>
+                <w:b/>
+                <w:color w:val="3F3F3F"/>
+                <w:sz w:val="20"/>
+                <w:szCs w:val="20"/>
+              </w:rPr>
+              <w:t>Nicole C.</w:t>
+            </w:r>
+          </w:p>
+        </w:tc>
+        <w:tc>
+          <w:tcPr>
+            <w:tcW w:w="1380" w:type="dxa"/>
+            <w:tcBorders>
+              <w:top w:val="nil"/>
+              <w:left w:val="nil"/>
+              <w:bottom w:val="nil"/>
+              <w:right w:val="nil"/>
+            </w:tcBorders>
+            <w:shd w:val="clear" w:color="auto" w:fill="auto"/>
+            <w:tcMar>
+              <w:top w:w="0" w:type="dxa"/>
+              <w:left w:w="40" w:type="dxa"/>
+              <w:bottom w:w="0" w:type="dxa"/>
+              <w:right w:w="40" w:type="dxa"/>
+            </w:tcMar>
+            <w:vAlign w:val="center"/>
+          </w:tcPr>
+          <w:p>
+            <w:pPr>
+              <w:widowControl w:val="0"/>
+            </w:pPr>
+            <w:r>
+              <w:rPr>
+                <w:color w:val="3F3F3F"/>
+                <w:sz w:val="24"/>
+                <w:szCs w:val="24"/>
+              </w:rPr>
+              <w:t>1</w:t>
+            </w:r>
+          </w:p>
+        </w:tc>
+        <w:tc>
+          <w:tcPr>
+            <w:tcW w:w="1380" w:type="dxa"/>
+            <w:tcBorders>
+              <w:top w:val="nil"/>
+              <w:left w:val="nil"/>
+              <w:bottom w:val="nil"/>
+              <w:right w:val="nil"/>
+            </w:tcBorders>
+            <w:shd w:val="clear" w:color="auto" w:fill="auto"/>
+            <w:tcMar>
+              <w:top w:w="0" w:type="dxa"/>
+              <w:left w:w="40" w:type="dxa"/>
+              <w:bottom w:w="0" w:type="dxa"/>
+              <w:right w:w="40" w:type="dxa"/>
+            </w:tcMar>
+            <w:vAlign w:val="center"/>
+          </w:tcPr>
+          <w:p>
+            <w:pPr>
+              <w:widowControl w:val="0"/>
+            </w:pPr>
+            <w:r>
+              <w:rPr>
+                <w:color w:val="3F3F3F"/>
+                <w:sz w:val="24"/>
+                <w:szCs w:val="24"/>
+              </w:rPr>
+              <w:t>2</w:t>
+            </w:r>
+          </w:p>
+        </w:tc>
+        <w:tc>
+          <w:tcPr>
+            <w:tcW w:w="1860" w:type="dxa"/>
+            <w:tcBorders>
+              <w:top w:val="nil"/>
+              <w:left w:val="nil"/>
+              <w:bottom w:val="nil"/>
+              <w:right w:val="nil"/>
+            </w:tcBorders>
+            <w:shd w:val="clear" w:color="auto" w:fill="auto"/>
+            <w:tcMar>
+              <w:top w:w="0" w:type="dxa"/>
+              <w:left w:w="40" w:type="dxa"/>
+              <w:bottom w:w="0" w:type="dxa"/>
+              <w:right w:w="40" w:type="dxa"/>
+            </w:tcMar>
+            <w:vAlign w:val="center"/>
+          </w:tcPr>
+          <w:p>
+            <w:pPr>
+              <w:widowControl w:val="0"/>
+            </w:pPr>
+            <w:r>
+              <w:rPr>
+                <w:b/>
+                <w:color w:val="735773"/>
+                <w:sz w:val="26"/>
+                <w:szCs w:val="26"/>
+              </w:rPr>
+              <w:t>100%</w:t>
+            </w:r>
+          </w:p>
+        </w:tc>
+      </w:tr>
+      <w:tr>
+        <w:trPr>
+          <w:trHeight w:val="600"/>
+        </w:trPr>
+        <w:tc>
+          <w:tcPr>
+            <w:tcW w:w="1860" w:type="dxa"/>
+            <w:tcBorders>
+              <w:top w:val="nil"/>
+              <w:left w:val="nil"/>
+              <w:bottom w:val="nil"/>
+              <w:right w:val="nil"/>
+            </w:tcBorders>
+            <w:shd w:val="clear" w:color="auto" w:fill="auto"/>
+            <w:tcMar>
+              <w:top w:w="0" w:type="dxa"/>
+              <w:left w:w="40" w:type="dxa"/>
+              <w:bottom w:w="0" w:type="dxa"/>
+              <w:right w:w="40" w:type="dxa"/>
+            </w:tcMar>
+            <w:vAlign w:val="center"/>
+          </w:tcPr>
+          <w:p>
+            <w:pPr>
+              <w:widowControl w:val="0"/>
+            </w:pPr>
+            <w:r>
+              <w:rPr>
+                <w:b/>
+                <w:color w:val="3F3F3F"/>
+                <w:sz w:val="20"/>
+                <w:szCs w:val="20"/>
+              </w:rPr>
+              <w:t>Sensor data diagram</w:t>
+            </w:r>
+          </w:p>
+        </w:tc>
+        <w:tc>
+          <w:tcPr>
+            <w:tcW w:w="1860" w:type="dxa"/>
+            <w:tcBorders>
+              <w:top w:val="nil"/>
+              <w:left w:val="nil"/>
+              <w:bottom w:val="nil"/>
+              <w:right w:val="nil"/>
+            </w:tcBorders>
+            <w:shd w:val="clear" w:color="auto" w:fill="auto"/>
+            <w:tcMar>
+              <w:top w:w="0" w:type="dxa"/>
+              <w:left w:w="40" w:type="dxa"/>
+              <w:bottom w:w="0" w:type="dxa"/>
+              <w:right w:w="40" w:type="dxa"/>
+            </w:tcMar>
+            <w:vAlign w:val="center"/>
+          </w:tcPr>
+          <w:p>
+            <w:pPr>
+              <w:widowControl w:val="0"/>
+            </w:pPr>
+            <w:r>
+              <w:rPr>
+                <w:b/>
+                <w:color w:val="3F3F3F"/>
+                <w:sz w:val="20"/>
+                <w:szCs w:val="20"/>
+              </w:rPr>
+              <w:t>Nicole C.</w:t>
+            </w:r>
+          </w:p>
+        </w:tc>
+        <w:tc>
+          <w:tcPr>
+            <w:tcW w:w="1380" w:type="dxa"/>
+            <w:tcBorders>
+              <w:top w:val="nil"/>
+              <w:left w:val="nil"/>
+              <w:bottom w:val="nil"/>
+              <w:right w:val="nil"/>
+            </w:tcBorders>
+            <w:shd w:val="clear" w:color="auto" w:fill="auto"/>
+            <w:tcMar>
+              <w:top w:w="0" w:type="dxa"/>
+              <w:left w:w="40" w:type="dxa"/>
+              <w:bottom w:w="0" w:type="dxa"/>
+              <w:right w:w="40" w:type="dxa"/>
+            </w:tcMar>
+            <w:vAlign w:val="center"/>
+          </w:tcPr>
+          <w:p>
+            <w:pPr>
+              <w:widowControl w:val="0"/>
+            </w:pPr>
+            <w:r>
+              <w:rPr>
+                <w:color w:val="3F3F3F"/>
+                <w:sz w:val="24"/>
+                <w:szCs w:val="24"/>
+              </w:rPr>
+              <w:t>1</w:t>
+            </w:r>
+          </w:p>
+        </w:tc>
+        <w:tc>
+          <w:tcPr>
+            <w:tcW w:w="1380" w:type="dxa"/>
+            <w:tcBorders>
+              <w:top w:val="nil"/>
+              <w:left w:val="nil"/>
+              <w:bottom w:val="nil"/>
+              <w:right w:val="nil"/>
+            </w:tcBorders>
+            <w:shd w:val="clear" w:color="auto" w:fill="auto"/>
+            <w:tcMar>
+              <w:top w:w="0" w:type="dxa"/>
+              <w:left w:w="40" w:type="dxa"/>
+              <w:bottom w:w="0" w:type="dxa"/>
+              <w:right w:w="40" w:type="dxa"/>
+            </w:tcMar>
+            <w:vAlign w:val="center"/>
+          </w:tcPr>
+          <w:p>
+            <w:pPr>
+              <w:widowControl w:val="0"/>
+            </w:pPr>
+            <w:r>
+              <w:rPr>
+                <w:color w:val="3F3F3F"/>
+                <w:sz w:val="24"/>
+                <w:szCs w:val="24"/>
+              </w:rPr>
+              <w:t>3</w:t>
+            </w:r>
+          </w:p>
+        </w:tc>
+        <w:tc>
+          <w:tcPr>
+            <w:tcW w:w="1860" w:type="dxa"/>
+            <w:tcBorders>
+              <w:top w:val="nil"/>
+              <w:left w:val="nil"/>
+              <w:bottom w:val="nil"/>
+              <w:right w:val="nil"/>
+            </w:tcBorders>
+            <w:shd w:val="clear" w:color="auto" w:fill="auto"/>
+            <w:tcMar>
+              <w:top w:w="0" w:type="dxa"/>
+              <w:left w:w="40" w:type="dxa"/>
+              <w:bottom w:w="0" w:type="dxa"/>
+              <w:right w:w="40" w:type="dxa"/>
+            </w:tcMar>
+            <w:vAlign w:val="center"/>
+          </w:tcPr>
+          <w:p>
+            <w:pPr>
+              <w:widowControl w:val="0"/>
+            </w:pPr>
+            <w:r>
+              <w:rPr>
+                <w:b/>
+                <w:color w:val="735773"/>
+                <w:sz w:val="26"/>
+                <w:szCs w:val="26"/>
+              </w:rPr>
+              <w:t>100%</w:t>
+            </w:r>
+          </w:p>
+        </w:tc>
+      </w:tr>
+      <w:tr>
+        <w:trPr>
+          <w:trHeight w:val="600"/>
+        </w:trPr>
+        <w:tc>
+          <w:tcPr>
+            <w:tcW w:w="1860" w:type="dxa"/>
+            <w:tcBorders>
+              <w:top w:val="nil"/>
+              <w:left w:val="nil"/>
+              <w:bottom w:val="nil"/>
+              <w:right w:val="nil"/>
+            </w:tcBorders>
+            <w:shd w:val="clear" w:color="auto" w:fill="auto"/>
+            <w:tcMar>
+              <w:top w:w="0" w:type="dxa"/>
+              <w:left w:w="40" w:type="dxa"/>
+              <w:bottom w:w="0" w:type="dxa"/>
+              <w:right w:w="40" w:type="dxa"/>
+            </w:tcMar>
+            <w:vAlign w:val="center"/>
+          </w:tcPr>
+          <w:p>
+            <w:pPr>
+              <w:widowControl w:val="0"/>
+            </w:pPr>
+            <w:r>
+              <w:rPr>
+                <w:b/>
+                <w:color w:val="3F3F3F"/>
+                <w:sz w:val="20"/>
+                <w:szCs w:val="20"/>
+              </w:rPr>
+              <w:t>Test table/plan</w:t>
+            </w:r>
+          </w:p>
+        </w:tc>
+        <w:tc>
+          <w:tcPr>
+            <w:tcW w:w="1860" w:type="dxa"/>
+            <w:tcBorders>
+              <w:top w:val="nil"/>
+              <w:left w:val="nil"/>
+              <w:bottom w:val="nil"/>
+              <w:right w:val="nil"/>
+            </w:tcBorders>
+            <w:shd w:val="clear" w:color="auto" w:fill="auto"/>
+            <w:tcMar>
+              <w:top w:w="0" w:type="dxa"/>
+              <w:left w:w="40" w:type="dxa"/>
+              <w:bottom w:w="0" w:type="dxa"/>
+              <w:right w:w="40" w:type="dxa"/>
+            </w:tcMar>
+            <w:vAlign w:val="center"/>
+          </w:tcPr>
+          <w:p>
+            <w:pPr>
+              <w:widowControl w:val="0"/>
+            </w:pPr>
+            <w:r>
+              <w:rPr>
+                <w:b/>
+                <w:color w:val="3F3F3F"/>
+                <w:sz w:val="20"/>
+                <w:szCs w:val="20"/>
+              </w:rPr>
+              <w:t>Nicole C.</w:t>
+            </w:r>
+          </w:p>
+        </w:tc>
+        <w:tc>
+          <w:tcPr>
+            <w:tcW w:w="1380" w:type="dxa"/>
+            <w:tcBorders>
+              <w:top w:val="nil"/>
+              <w:left w:val="nil"/>
+              <w:bottom w:val="nil"/>
+              <w:right w:val="nil"/>
+            </w:tcBorders>
+            <w:shd w:val="clear" w:color="auto" w:fill="auto"/>
+            <w:tcMar>
+              <w:top w:w="0" w:type="dxa"/>
+              <w:left w:w="40" w:type="dxa"/>
+              <w:bottom w:w="0" w:type="dxa"/>
+              <w:right w:w="40" w:type="dxa"/>
+            </w:tcMar>
+            <w:vAlign w:val="center"/>
+          </w:tcPr>
+          <w:p>
+            <w:pPr>
+              <w:widowControl w:val="0"/>
+            </w:pPr>
+            <w:r>
+              <w:rPr>
+                <w:color w:val="3F3F3F"/>
+                <w:sz w:val="24"/>
+                <w:szCs w:val="24"/>
+              </w:rPr>
+              <w:t>1</w:t>
+            </w:r>
+          </w:p>
+        </w:tc>
+        <w:tc>
+          <w:tcPr>
+            <w:tcW w:w="1380" w:type="dxa"/>
+            <w:tcBorders>
+              <w:top w:val="nil"/>
+              <w:left w:val="nil"/>
+              <w:bottom w:val="nil"/>
+              <w:right w:val="nil"/>
+            </w:tcBorders>
+            <w:shd w:val="clear" w:color="auto" w:fill="auto"/>
+            <w:tcMar>
+              <w:top w:w="0" w:type="dxa"/>
+              <w:left w:w="40" w:type="dxa"/>
+              <w:bottom w:w="0" w:type="dxa"/>
+              <w:right w:w="40" w:type="dxa"/>
+            </w:tcMar>
+            <w:vAlign w:val="center"/>
+          </w:tcPr>
+          <w:p>
+            <w:pPr>
+              <w:widowControl w:val="0"/>
+            </w:pPr>
+            <w:r>
+              <w:rPr>
+                <w:color w:val="3F3F3F"/>
+                <w:sz w:val="24"/>
+                <w:szCs w:val="24"/>
+              </w:rPr>
+              <w:t>2</w:t>
+            </w:r>
+          </w:p>
+        </w:tc>
+        <w:tc>
+          <w:tcPr>
+            <w:tcW w:w="1860" w:type="dxa"/>
+            <w:tcBorders>
+              <w:top w:val="nil"/>
+              <w:left w:val="nil"/>
+              <w:bottom w:val="nil"/>
+              <w:right w:val="nil"/>
+            </w:tcBorders>
+            <w:shd w:val="clear" w:color="auto" w:fill="auto"/>
+            <w:tcMar>
+              <w:top w:w="0" w:type="dxa"/>
+              <w:left w:w="40" w:type="dxa"/>
+              <w:bottom w:w="0" w:type="dxa"/>
+              <w:right w:w="40" w:type="dxa"/>
+            </w:tcMar>
+            <w:vAlign w:val="center"/>
+          </w:tcPr>
+          <w:p>
+            <w:pPr>
+              <w:widowControl w:val="0"/>
+            </w:pPr>
+            <w:r>
+              <w:rPr>
+                <w:b/>
+                <w:color w:val="735773"/>
+                <w:sz w:val="26"/>
+                <w:szCs w:val="26"/>
+              </w:rPr>
+              <w:t>100%</w:t>
+            </w:r>
+          </w:p>
+        </w:tc>
+      </w:tr>
+      <w:tr>
+        <w:trPr>
+          <w:trHeight w:val="600"/>
+        </w:trPr>
+        <w:tc>
+          <w:tcPr>
+            <w:tcW w:w="1860" w:type="dxa"/>
+            <w:tcBorders>
+              <w:top w:val="nil"/>
+              <w:left w:val="nil"/>
+              <w:bottom w:val="nil"/>
+              <w:right w:val="nil"/>
+            </w:tcBorders>
+            <w:shd w:val="clear" w:color="auto" w:fill="auto"/>
+            <w:tcMar>
+              <w:top w:w="0" w:type="dxa"/>
+              <w:left w:w="40" w:type="dxa"/>
+              <w:bottom w:w="0" w:type="dxa"/>
+              <w:right w:w="40" w:type="dxa"/>
+            </w:tcMar>
+            <w:vAlign w:val="center"/>
+          </w:tcPr>
+          <w:p>
+            <w:pPr>
+              <w:widowControl w:val="0"/>
+            </w:pPr>
+            <w:r>
+              <w:rPr>
+                <w:b/>
+                <w:color w:val="3F3F3F"/>
+                <w:sz w:val="20"/>
+                <w:szCs w:val="20"/>
+              </w:rPr>
+              <w:t>Staffing plan</w:t>
+            </w:r>
+          </w:p>
+        </w:tc>
+        <w:tc>
+          <w:tcPr>
+            <w:tcW w:w="1860" w:type="dxa"/>
+            <w:tcBorders>
+              <w:top w:val="nil"/>
+              <w:left w:val="nil"/>
+              <w:bottom w:val="nil"/>
+              <w:right w:val="nil"/>
+            </w:tcBorders>
+            <w:shd w:val="clear" w:color="auto" w:fill="auto"/>
+            <w:tcMar>
+              <w:top w:w="0" w:type="dxa"/>
+              <w:left w:w="40" w:type="dxa"/>
+              <w:bottom w:w="0" w:type="dxa"/>
+              <w:right w:w="40" w:type="dxa"/>
+            </w:tcMar>
+            <w:vAlign w:val="center"/>
+          </w:tcPr>
+          <w:p>
+            <w:pPr>
+              <w:widowControl w:val="0"/>
+            </w:pPr>
+            <w:r>
+              <w:rPr>
+                <w:b/>
+                <w:color w:val="3F3F3F"/>
+                <w:sz w:val="20"/>
+                <w:szCs w:val="20"/>
+              </w:rPr>
+              <w:t>Joe C.</w:t>
+            </w:r>
+          </w:p>
+        </w:tc>
+        <w:tc>
+          <w:tcPr>
+            <w:tcW w:w="1380" w:type="dxa"/>
+            <w:tcBorders>
+              <w:top w:val="nil"/>
+              <w:left w:val="nil"/>
+              <w:bottom w:val="nil"/>
+              <w:right w:val="nil"/>
+            </w:tcBorders>
+            <w:shd w:val="clear" w:color="auto" w:fill="auto"/>
+            <w:tcMar>
+              <w:top w:w="0" w:type="dxa"/>
+              <w:left w:w="40" w:type="dxa"/>
+              <w:bottom w:w="0" w:type="dxa"/>
+              <w:right w:w="40" w:type="dxa"/>
+            </w:tcMar>
+            <w:vAlign w:val="center"/>
+          </w:tcPr>
+          <w:p>
+            <w:pPr>
+              <w:widowControl w:val="0"/>
+            </w:pPr>
+            <w:r>
+              <w:rPr>
+                <w:color w:val="3F3F3F"/>
+                <w:sz w:val="24"/>
+                <w:szCs w:val="24"/>
+              </w:rPr>
+              <w:t>0</w:t>
+            </w:r>
+          </w:p>
+        </w:tc>
+        <w:tc>
+          <w:tcPr>
+            <w:tcW w:w="1380" w:type="dxa"/>
+            <w:tcBorders>
+              <w:top w:val="nil"/>
+              <w:left w:val="nil"/>
+              <w:bottom w:val="nil"/>
+              <w:right w:val="nil"/>
+            </w:tcBorders>
+            <w:shd w:val="clear" w:color="auto" w:fill="auto"/>
+            <w:tcMar>
+              <w:top w:w="0" w:type="dxa"/>
+              <w:left w:w="40" w:type="dxa"/>
+              <w:bottom w:w="0" w:type="dxa"/>
+              <w:right w:w="40" w:type="dxa"/>
+            </w:tcMar>
+            <w:vAlign w:val="center"/>
+          </w:tcPr>
+          <w:p>
+            <w:pPr>
+              <w:widowControl w:val="0"/>
+            </w:pPr>
+            <w:r>
+              <w:rPr>
+                <w:color w:val="3F3F3F"/>
+                <w:sz w:val="24"/>
+                <w:szCs w:val="24"/>
+              </w:rPr>
+              <w:t>1</w:t>
+            </w:r>
+          </w:p>
+        </w:tc>
+        <w:tc>
+          <w:tcPr>
+            <w:tcW w:w="1860" w:type="dxa"/>
+            <w:tcBorders>
+              <w:top w:val="nil"/>
+              <w:left w:val="nil"/>
+              <w:bottom w:val="nil"/>
+              <w:right w:val="nil"/>
+            </w:tcBorders>
+            <w:shd w:val="clear" w:color="auto" w:fill="auto"/>
+            <w:tcMar>
+              <w:top w:w="0" w:type="dxa"/>
+              <w:left w:w="40" w:type="dxa"/>
+              <w:bottom w:w="0" w:type="dxa"/>
+              <w:right w:w="40" w:type="dxa"/>
+            </w:tcMar>
+            <w:vAlign w:val="center"/>
+          </w:tcPr>
+          <w:p>
+            <w:pPr>
+              <w:widowControl w:val="0"/>
+            </w:pPr>
+            <w:r>
+              <w:rPr>
+                <w:b/>
+                <w:color w:val="735773"/>
+                <w:sz w:val="26"/>
+                <w:szCs w:val="26"/>
+              </w:rPr>
+              <w:t>100%</w:t>
+            </w:r>
+          </w:p>
+        </w:tc>
+      </w:tr>
+      <w:tr>
+        <w:trPr>
+          <w:trHeight w:val="600"/>
+        </w:trPr>
+        <w:tc>
+          <w:tcPr>
+            <w:tcW w:w="1860" w:type="dxa"/>
+            <w:tcBorders>
+              <w:top w:val="nil"/>
+              <w:left w:val="nil"/>
+              <w:bottom w:val="nil"/>
+              <w:right w:val="nil"/>
+            </w:tcBorders>
+            <w:shd w:val="clear" w:color="auto" w:fill="auto"/>
+            <w:tcMar>
+              <w:top w:w="0" w:type="dxa"/>
+              <w:left w:w="40" w:type="dxa"/>
+              <w:bottom w:w="0" w:type="dxa"/>
+              <w:right w:w="40" w:type="dxa"/>
+            </w:tcMar>
+            <w:vAlign w:val="center"/>
+          </w:tcPr>
+          <w:p>
+            <w:pPr>
+              <w:widowControl w:val="0"/>
+            </w:pPr>
+            <w:r>
+              <w:rPr>
+                <w:b/>
+                <w:color w:val="3F3F3F"/>
+                <w:sz w:val="20"/>
+                <w:szCs w:val="20"/>
+              </w:rPr>
+              <w:t>Record video of robot</w:t>
+            </w:r>
+          </w:p>
+        </w:tc>
+        <w:tc>
+          <w:tcPr>
+            <w:tcW w:w="1860" w:type="dxa"/>
+            <w:tcBorders>
+              <w:top w:val="nil"/>
+              <w:left w:val="nil"/>
+              <w:bottom w:val="nil"/>
+              <w:right w:val="nil"/>
+            </w:tcBorders>
+            <w:shd w:val="clear" w:color="auto" w:fill="auto"/>
+            <w:tcMar>
+              <w:top w:w="0" w:type="dxa"/>
+              <w:left w:w="40" w:type="dxa"/>
+              <w:bottom w:w="0" w:type="dxa"/>
+              <w:right w:w="40" w:type="dxa"/>
+            </w:tcMar>
+            <w:vAlign w:val="center"/>
+          </w:tcPr>
+          <w:p>
+            <w:pPr>
+              <w:widowControl w:val="0"/>
+            </w:pPr>
+            <w:r>
+              <w:rPr>
+                <w:b/>
+                <w:color w:val="3F3F3F"/>
+                <w:sz w:val="20"/>
+                <w:szCs w:val="20"/>
+              </w:rPr>
+              <w:t>Nicole C.</w:t>
+            </w:r>
+          </w:p>
+        </w:tc>
+        <w:tc>
+          <w:tcPr>
+            <w:tcW w:w="1380" w:type="dxa"/>
+            <w:tcBorders>
+              <w:top w:val="nil"/>
+              <w:left w:val="nil"/>
+              <w:bottom w:val="nil"/>
+              <w:right w:val="nil"/>
+            </w:tcBorders>
+            <w:shd w:val="clear" w:color="auto" w:fill="auto"/>
+            <w:tcMar>
+              <w:top w:w="0" w:type="dxa"/>
+              <w:left w:w="40" w:type="dxa"/>
+              <w:bottom w:w="0" w:type="dxa"/>
+              <w:right w:w="40" w:type="dxa"/>
+            </w:tcMar>
+            <w:vAlign w:val="center"/>
+          </w:tcPr>
+          <w:p>
+            <w:pPr>
+              <w:widowControl w:val="0"/>
+            </w:pPr>
+            <w:r>
+              <w:rPr>
+                <w:color w:val="3F3F3F"/>
+                <w:sz w:val="24"/>
+                <w:szCs w:val="24"/>
+              </w:rPr>
+              <w:t>0</w:t>
+            </w:r>
+          </w:p>
+        </w:tc>
+        <w:tc>
+          <w:tcPr>
+            <w:tcW w:w="1380" w:type="dxa"/>
+            <w:tcBorders>
+              <w:top w:val="nil"/>
+              <w:left w:val="nil"/>
+              <w:bottom w:val="nil"/>
+              <w:right w:val="nil"/>
+            </w:tcBorders>
+            <w:shd w:val="clear" w:color="auto" w:fill="auto"/>
+            <w:tcMar>
+              <w:top w:w="0" w:type="dxa"/>
+              <w:left w:w="40" w:type="dxa"/>
+              <w:bottom w:w="0" w:type="dxa"/>
+              <w:right w:w="40" w:type="dxa"/>
+            </w:tcMar>
+            <w:vAlign w:val="center"/>
+          </w:tcPr>
+          <w:p>
+            <w:pPr>
+              <w:widowControl w:val="0"/>
+            </w:pPr>
+            <w:r>
+              <w:rPr>
+                <w:color w:val="3F3F3F"/>
+                <w:sz w:val="24"/>
+                <w:szCs w:val="24"/>
+              </w:rPr>
+              <w:t>1/2</w:t>
+            </w:r>
+          </w:p>
+        </w:tc>
+        <w:tc>
+          <w:tcPr>
+            <w:tcW w:w="1860" w:type="dxa"/>
+            <w:tcBorders>
+              <w:top w:val="nil"/>
+              <w:left w:val="nil"/>
+              <w:bottom w:val="nil"/>
+              <w:right w:val="nil"/>
+            </w:tcBorders>
+            <w:shd w:val="clear" w:color="auto" w:fill="auto"/>
+            <w:tcMar>
+              <w:top w:w="0" w:type="dxa"/>
+              <w:left w:w="40" w:type="dxa"/>
+              <w:bottom w:w="0" w:type="dxa"/>
+              <w:right w:w="40" w:type="dxa"/>
+            </w:tcMar>
+            <w:vAlign w:val="center"/>
+          </w:tcPr>
+          <w:p>
+            <w:pPr>
+              <w:widowControl w:val="0"/>
+            </w:pPr>
+            <w:r>
+              <w:rPr>
+                <w:b/>
+                <w:color w:val="735773"/>
+                <w:sz w:val="26"/>
+                <w:szCs w:val="26"/>
+              </w:rPr>
+              <w:t>100%</w:t>
+            </w:r>
+          </w:p>
+        </w:tc>
+      </w:tr>
+      <w:tr>
+        <w:trPr>
+          <w:trHeight w:val="600"/>
+        </w:trPr>
+        <w:tc>
+          <w:tcPr>
+            <w:tcW w:w="1860" w:type="dxa"/>
+            <w:tcBorders>
+              <w:top w:val="nil"/>
+              <w:left w:val="nil"/>
+              <w:bottom w:val="nil"/>
+              <w:right w:val="nil"/>
+            </w:tcBorders>
+            <w:shd w:val="clear" w:color="auto" w:fill="auto"/>
+            <w:tcMar>
+              <w:top w:w="0" w:type="dxa"/>
+              <w:left w:w="40" w:type="dxa"/>
+              <w:bottom w:w="0" w:type="dxa"/>
+              <w:right w:w="40" w:type="dxa"/>
+            </w:tcMar>
+            <w:vAlign w:val="center"/>
+          </w:tcPr>
+          <w:p>
+            <w:pPr>
+              <w:widowControl w:val="0"/>
+            </w:pPr>
+            <w:r>
+              <w:rPr>
+                <w:b/>
+                <w:color w:val="3F3F3F"/>
+                <w:sz w:val="20"/>
+                <w:szCs w:val="20"/>
+              </w:rPr>
+              <w:t>Set up GitHub repository</w:t>
+            </w:r>
+          </w:p>
+        </w:tc>
+        <w:tc>
+          <w:tcPr>
+            <w:tcW w:w="1860" w:type="dxa"/>
+            <w:tcBorders>
+              <w:top w:val="nil"/>
+              <w:left w:val="nil"/>
+              <w:bottom w:val="nil"/>
+              <w:right w:val="nil"/>
+            </w:tcBorders>
+            <w:shd w:val="clear" w:color="auto" w:fill="auto"/>
+            <w:tcMar>
+              <w:top w:w="0" w:type="dxa"/>
+              <w:left w:w="40" w:type="dxa"/>
+              <w:bottom w:w="0" w:type="dxa"/>
+              <w:right w:w="40" w:type="dxa"/>
+            </w:tcMar>
+            <w:vAlign w:val="center"/>
+          </w:tcPr>
+          <w:p>
+            <w:pPr>
+              <w:widowControl w:val="0"/>
+            </w:pPr>
+            <w:r>
+              <w:rPr>
+                <w:b/>
+                <w:color w:val="3F3F3F"/>
+                <w:sz w:val="20"/>
+                <w:szCs w:val="20"/>
+              </w:rPr>
+              <w:t>John C.</w:t>
+            </w:r>
+          </w:p>
+        </w:tc>
+        <w:tc>
+          <w:tcPr>
+            <w:tcW w:w="1380" w:type="dxa"/>
+            <w:tcBorders>
+              <w:top w:val="nil"/>
+              <w:left w:val="nil"/>
+              <w:bottom w:val="nil"/>
+              <w:right w:val="nil"/>
+            </w:tcBorders>
+            <w:shd w:val="clear" w:color="auto" w:fill="auto"/>
+            <w:tcMar>
+              <w:top w:w="0" w:type="dxa"/>
+              <w:left w:w="40" w:type="dxa"/>
+              <w:bottom w:w="0" w:type="dxa"/>
+              <w:right w:w="40" w:type="dxa"/>
+            </w:tcMar>
+            <w:vAlign w:val="center"/>
+          </w:tcPr>
+          <w:p>
+            <w:pPr>
+              <w:widowControl w:val="0"/>
+            </w:pPr>
+            <w:r>
+              <w:rPr>
+                <w:color w:val="3F3F3F"/>
+                <w:sz w:val="24"/>
+                <w:szCs w:val="24"/>
+              </w:rPr>
+              <w:t>1</w:t>
+            </w:r>
+          </w:p>
+        </w:tc>
+        <w:tc>
+          <w:tcPr>
+            <w:tcW w:w="1380" w:type="dxa"/>
+            <w:tcBorders>
+              <w:top w:val="nil"/>
+              <w:left w:val="nil"/>
+              <w:bottom w:val="nil"/>
+              <w:right w:val="nil"/>
+            </w:tcBorders>
+            <w:shd w:val="clear" w:color="auto" w:fill="auto"/>
+            <w:tcMar>
+              <w:top w:w="0" w:type="dxa"/>
+              <w:left w:w="40" w:type="dxa"/>
+              <w:bottom w:w="0" w:type="dxa"/>
+              <w:right w:w="40" w:type="dxa"/>
+            </w:tcMar>
+            <w:vAlign w:val="center"/>
+          </w:tcPr>
+          <w:p>
+            <w:pPr>
+              <w:widowControl w:val="0"/>
+            </w:pPr>
+            <w:r>
+              <w:rPr>
+                <w:color w:val="3F3F3F"/>
+                <w:sz w:val="24"/>
+                <w:szCs w:val="24"/>
+              </w:rPr>
+              <w:t>1</w:t>
+            </w:r>
+          </w:p>
+        </w:tc>
+        <w:tc>
+          <w:tcPr>
+            <w:tcW w:w="1860" w:type="dxa"/>
+            <w:tcBorders>
+              <w:top w:val="nil"/>
+              <w:left w:val="nil"/>
+              <w:bottom w:val="nil"/>
+              <w:right w:val="nil"/>
+            </w:tcBorders>
+            <w:shd w:val="clear" w:color="auto" w:fill="auto"/>
+            <w:tcMar>
+              <w:top w:w="0" w:type="dxa"/>
+              <w:left w:w="40" w:type="dxa"/>
+              <w:bottom w:w="0" w:type="dxa"/>
+              <w:right w:w="40" w:type="dxa"/>
+            </w:tcMar>
+            <w:vAlign w:val="center"/>
+          </w:tcPr>
+          <w:p>
+            <w:pPr>
+              <w:widowControl w:val="0"/>
+            </w:pPr>
+            <w:r>
+              <w:rPr>
+                <w:b/>
+                <w:color w:val="735773"/>
+                <w:sz w:val="26"/>
+                <w:szCs w:val="26"/>
+              </w:rPr>
+              <w:t>100%</w:t>
+            </w:r>
+          </w:p>
+        </w:tc>
+      </w:tr>
+      <w:tr>
+        <w:trPr>
+          <w:trHeight w:val="600"/>
+        </w:trPr>
+        <w:tc>
+          <w:tcPr>
+            <w:tcW w:w="1860" w:type="dxa"/>
+            <w:tcBorders>
+              <w:top w:val="nil"/>
+              <w:left w:val="nil"/>
+              <w:bottom w:val="nil"/>
+              <w:right w:val="nil"/>
+            </w:tcBorders>
+            <w:shd w:val="clear" w:color="auto" w:fill="auto"/>
+            <w:tcMar>
+              <w:top w:w="0" w:type="dxa"/>
+              <w:left w:w="40" w:type="dxa"/>
+              <w:bottom w:w="0" w:type="dxa"/>
+              <w:right w:w="40" w:type="dxa"/>
+            </w:tcMar>
+            <w:vAlign w:val="center"/>
+          </w:tcPr>
+          <w:p>
+            <w:pPr>
+              <w:widowControl w:val="0"/>
+            </w:pPr>
+            <w:r>
+              <w:rPr>
+                <w:b/>
+                <w:color w:val="3F3F3F"/>
+                <w:sz w:val="20"/>
+                <w:szCs w:val="20"/>
+              </w:rPr>
+              <w:t>Fill in, format, and edit system design doc</w:t>
+            </w:r>
+          </w:p>
+        </w:tc>
+        <w:tc>
+          <w:tcPr>
+            <w:tcW w:w="1860" w:type="dxa"/>
+            <w:tcBorders>
+              <w:top w:val="nil"/>
+              <w:left w:val="nil"/>
+              <w:bottom w:val="nil"/>
+              <w:right w:val="nil"/>
+            </w:tcBorders>
+            <w:shd w:val="clear" w:color="auto" w:fill="auto"/>
+            <w:tcMar>
+              <w:top w:w="0" w:type="dxa"/>
+              <w:left w:w="40" w:type="dxa"/>
+              <w:bottom w:w="0" w:type="dxa"/>
+              <w:right w:w="40" w:type="dxa"/>
+            </w:tcMar>
+            <w:vAlign w:val="center"/>
+          </w:tcPr>
+          <w:p>
+            <w:pPr>
+              <w:widowControl w:val="0"/>
+            </w:pPr>
+            <w:r>
+              <w:rPr>
+                <w:b/>
+                <w:color w:val="3F3F3F"/>
+                <w:sz w:val="20"/>
+                <w:szCs w:val="20"/>
+              </w:rPr>
+              <w:t>John C.</w:t>
+            </w:r>
+          </w:p>
+        </w:tc>
+        <w:tc>
+          <w:tcPr>
+            <w:tcW w:w="1380" w:type="dxa"/>
+            <w:tcBorders>
+              <w:top w:val="nil"/>
+              <w:left w:val="nil"/>
+              <w:bottom w:val="nil"/>
+              <w:right w:val="nil"/>
+            </w:tcBorders>
+            <w:shd w:val="clear" w:color="auto" w:fill="auto"/>
+            <w:tcMar>
+              <w:top w:w="0" w:type="dxa"/>
+              <w:left w:w="40" w:type="dxa"/>
+              <w:bottom w:w="0" w:type="dxa"/>
+              <w:right w:w="40" w:type="dxa"/>
+            </w:tcMar>
+            <w:vAlign w:val="center"/>
+          </w:tcPr>
+          <w:p>
+            <w:pPr>
+              <w:widowControl w:val="0"/>
+            </w:pPr>
+            <w:r>
+              <w:rPr>
+                <w:color w:val="3F3F3F"/>
+                <w:sz w:val="24"/>
+                <w:szCs w:val="24"/>
+              </w:rPr>
+              <w:t>2</w:t>
+            </w:r>
+          </w:p>
+        </w:tc>
+        <w:tc>
+          <w:tcPr>
+            <w:tcW w:w="1380" w:type="dxa"/>
+            <w:tcBorders>
+              <w:top w:val="nil"/>
+              <w:left w:val="nil"/>
+              <w:bottom w:val="nil"/>
+              <w:right w:val="nil"/>
+            </w:tcBorders>
+            <w:shd w:val="clear" w:color="auto" w:fill="auto"/>
+            <w:tcMar>
+              <w:top w:w="0" w:type="dxa"/>
+              <w:left w:w="40" w:type="dxa"/>
+              <w:bottom w:w="0" w:type="dxa"/>
+              <w:right w:w="40" w:type="dxa"/>
+            </w:tcMar>
+            <w:vAlign w:val="center"/>
+          </w:tcPr>
+          <w:p>
+            <w:pPr>
+              <w:widowControl w:val="0"/>
+            </w:pPr>
+            <w:r>
+              <w:rPr>
+                <w:color w:val="3F3F3F"/>
+                <w:sz w:val="24"/>
+                <w:szCs w:val="24"/>
+              </w:rPr>
+              <w:t>2</w:t>
+            </w:r>
+          </w:p>
+        </w:tc>
+        <w:tc>
+          <w:tcPr>
+            <w:tcW w:w="1860" w:type="dxa"/>
+            <w:tcBorders>
+              <w:top w:val="nil"/>
+              <w:left w:val="nil"/>
+              <w:bottom w:val="nil"/>
+              <w:right w:val="nil"/>
+            </w:tcBorders>
+            <w:shd w:val="clear" w:color="auto" w:fill="auto"/>
+            <w:tcMar>
+              <w:top w:w="0" w:type="dxa"/>
+              <w:left w:w="40" w:type="dxa"/>
+              <w:bottom w:w="0" w:type="dxa"/>
+              <w:right w:w="40" w:type="dxa"/>
+            </w:tcMar>
+            <w:vAlign w:val="center"/>
+          </w:tcPr>
+          <w:p>
+            <w:pPr>
+              <w:widowControl w:val="0"/>
+            </w:pPr>
+            <w:r>
+              <w:rPr>
+                <w:b/>
+                <w:color w:val="735773"/>
+                <w:sz w:val="26"/>
+                <w:szCs w:val="26"/>
+              </w:rPr>
+              <w:t>100%</w:t>
+            </w:r>
+          </w:p>
+        </w:tc>
+      </w:tr>
+    </w:tbl>
+    <w:p>
+      <w:pPr>
+        <w:spacing w:before="240" w:after="240" w:line="600" w:lineRule="auto"/>
+        <w:rPr>
+          <w:rFonts w:ascii="Arial" w:hAnsi="Arial" w:cs="Arial"/>
           <w:color w:val="FF0000"/>
         </w:rPr>
       </w:pPr>
-      <w:r>
-        <w:rPr>
-          <w:noProof/>
-          <w:color w:val="FF0000"/>
-        </w:rPr>
-        <w:t>[Insert Gantt Chart here]</w:t>
-      </w:r>
     </w:p>
     <w:p>
       <w:pPr>
         <w:pStyle w:val="Heading2"/>
-        <w:spacing w:line="360" w:lineRule="auto"/>
+        <w:spacing w:before="0" w:line="360" w:lineRule="auto"/>
       </w:pPr>
       <w:bookmarkStart w:id="29" w:name="_Toc21616875"/>
       <w:r>
+        <w:lastRenderedPageBreak/>
         <w:t>Staffing Plan</w:t>
       </w:r>
       <w:bookmarkEnd w:id="29"/>
@@ -4064,8 +8016,8 @@
     <w:p/>
     <w:p/>
     <w:sectPr>
-      <w:headerReference w:type="default" r:id="rId7"/>
-      <w:footerReference w:type="default" r:id="rId8"/>
+      <w:headerReference w:type="default" r:id="rId9"/>
+      <w:footerReference w:type="default" r:id="rId10"/>
       <w:pgSz w:w="12240" w:h="15840"/>
       <w:pgMar w:top="1440" w:right="1440" w:bottom="1440" w:left="1440" w:header="720" w:footer="720" w:gutter="0"/>
       <w:cols w:space="720"/>
@@ -6154,6 +10106,17 @@
     <w:uiPriority w:val="99"/>
     <w:rsid w:val="00F11550"/>
   </w:style>
+  <w:style w:type="character" w:styleId="Strong">
+    <w:name w:val="Strong"/>
+    <w:basedOn w:val="DefaultParagraphFont"/>
+    <w:uiPriority w:val="22"/>
+    <w:qFormat/>
+    <w:rsid w:val="00A54006"/>
+    <w:rPr>
+      <w:b/>
+      <w:bCs/>
+    </w:rPr>
+  </w:style>
 </w:styles>
 </file>
 
